--- a/public/docs/CV_Cloud.docx
+++ b/public/docs/CV_Cloud.docx
@@ -4,40 +4,38 @@
   <w:body>
     <w:p>
       <w:pPr>
-        <w:pStyle w:val="10"/>
+        <w:pStyle w:val="9"/>
         <w:jc w:val="center"/>
         <w:rPr>
-          <w:rFonts w:hint="default" w:ascii="Arial" w:hAnsi="Arial" w:cs="Arial"/>
-          <w:b/>
-          <w:sz w:val="22"/>
-          <w:szCs w:val="22"/>
-          <w:lang w:val="pt-BR"/>
-        </w:rPr>
-      </w:pPr>
-      <w:r>
-        <w:rPr>
-          <w:rFonts w:hint="default" w:ascii="Arial" w:hAnsi="Arial" w:cs="Arial"/>
-          <w:b/>
-          <w:sz w:val="22"/>
-          <w:szCs w:val="22"/>
-          <w:lang w:val="pt-BR"/>
-        </w:rPr>
-        <w:t>Nome e Sobrenome</w:t>
-      </w:r>
-    </w:p>
-    <w:p>
-      <w:pPr>
-        <w:pStyle w:val="10"/>
-        <w:rPr>
-          <w:rFonts w:ascii="Arial" w:hAnsi="Arial" w:cs="Arial"/>
-          <w:sz w:val="22"/>
-          <w:szCs w:val="22"/>
-        </w:rPr>
-      </w:pPr>
-    </w:p>
-    <w:p>
-      <w:pPr>
-        <w:pStyle w:val="10"/>
+          <w:rFonts w:ascii="Arial" w:hAnsi="Arial" w:cs="Arial"/>
+          <w:b/>
+          <w:sz w:val="22"/>
+          <w:szCs w:val="22"/>
+        </w:rPr>
+      </w:pPr>
+      <w:r>
+        <w:rPr>
+          <w:rFonts w:ascii="Arial" w:hAnsi="Arial" w:cs="Arial"/>
+          <w:b/>
+          <w:sz w:val="22"/>
+          <w:szCs w:val="22"/>
+        </w:rPr>
+        <w:t>Denis Souza Bonate de Oliveira</w:t>
+      </w:r>
+    </w:p>
+    <w:p>
+      <w:pPr>
+        <w:pStyle w:val="9"/>
+        <w:rPr>
+          <w:rFonts w:ascii="Arial" w:hAnsi="Arial" w:cs="Arial"/>
+          <w:sz w:val="22"/>
+          <w:szCs w:val="22"/>
+        </w:rPr>
+      </w:pPr>
+    </w:p>
+    <w:p>
+      <w:pPr>
+        <w:pStyle w:val="9"/>
         <w:rPr>
           <w:rFonts w:ascii="Arial" w:hAnsi="Arial" w:cs="Arial"/>
           <w:sz w:val="22"/>
@@ -55,7 +53,7 @@
     </w:p>
     <w:p>
       <w:pPr>
-        <w:pStyle w:val="10"/>
+        <w:pStyle w:val="9"/>
         <w:rPr>
           <w:rFonts w:ascii="Arial" w:hAnsi="Arial" w:cs="Arial"/>
           <w:b/>
@@ -75,17 +73,17 @@
     </w:p>
     <w:p>
       <w:pPr>
-        <w:pStyle w:val="10"/>
-        <w:rPr>
-          <w:rFonts w:ascii="Arial" w:hAnsi="Arial" w:cs="Arial"/>
-          <w:sz w:val="22"/>
-          <w:szCs w:val="22"/>
-        </w:rPr>
-      </w:pPr>
-    </w:p>
-    <w:p>
-      <w:pPr>
-        <w:pStyle w:val="10"/>
+        <w:pStyle w:val="9"/>
+        <w:rPr>
+          <w:rFonts w:ascii="Arial" w:hAnsi="Arial" w:cs="Arial"/>
+          <w:sz w:val="22"/>
+          <w:szCs w:val="22"/>
+        </w:rPr>
+      </w:pPr>
+    </w:p>
+    <w:p>
+      <w:pPr>
+        <w:pStyle w:val="9"/>
         <w:rPr>
           <w:rFonts w:ascii="Arial" w:hAnsi="Arial" w:cs="Arial"/>
           <w:sz w:val="22"/>
@@ -105,9 +103,9 @@
           <w:rFonts w:hint="default" w:ascii="Arial" w:hAnsi="Arial" w:eastAsia="Adobe Fangsong Std R" w:cs="Arial"/>
           <w:sz w:val="22"/>
           <w:szCs w:val="22"/>
-          <w:lang w:val="pt-BR"/>
-        </w:rPr>
-        <w:t>idade</w:t>
+          <w:lang w:val="pt-PT"/>
+        </w:rPr>
+        <w:t>40</w:t>
       </w:r>
       <w:r>
         <w:rPr>
@@ -115,42 +113,59 @@
           <w:sz w:val="22"/>
           <w:szCs w:val="22"/>
         </w:rPr>
-        <w:t xml:space="preserve"> (</w:t>
-      </w:r>
-      <w:r>
-        <w:rPr>
-          <w:rFonts w:hint="default" w:ascii="Arial" w:hAnsi="Arial" w:eastAsia="Adobe Fangsong Std R" w:cs="Arial"/>
-          <w:sz w:val="22"/>
-          <w:szCs w:val="22"/>
-          <w:lang w:val="pt-BR"/>
-        </w:rPr>
-        <w:t>01/01/1999</w:t>
-      </w:r>
+        <w:t xml:space="preserve"> anos (28/08/1985).</w:t>
+      </w:r>
+    </w:p>
+    <w:p>
+      <w:pPr>
+        <w:pStyle w:val="9"/>
+        <w:rPr>
+          <w:rFonts w:ascii="Arial" w:hAnsi="Arial" w:cs="Arial"/>
+          <w:sz w:val="22"/>
+          <w:szCs w:val="22"/>
+        </w:rPr>
+      </w:pPr>
       <w:r>
         <w:rPr>
           <w:rFonts w:ascii="Arial" w:hAnsi="Arial" w:eastAsia="Adobe Fangsong Std R" w:cs="Arial"/>
           <w:sz w:val="22"/>
           <w:szCs w:val="22"/>
         </w:rPr>
-        <w:t>).</w:t>
-      </w:r>
-    </w:p>
-    <w:p>
-      <w:pPr>
-        <w:pStyle w:val="10"/>
-        <w:rPr>
-          <w:rFonts w:ascii="Arial" w:hAnsi="Arial" w:cs="Arial"/>
-          <w:sz w:val="22"/>
-          <w:szCs w:val="22"/>
-        </w:rPr>
-      </w:pPr>
+        <w:t>Endere</w:t>
+      </w:r>
+      <w:r>
+        <w:rPr>
+          <w:rFonts w:ascii="Arial" w:hAnsi="Arial" w:eastAsia="MS Mincho;ＭＳ 明朝" w:cs="Arial"/>
+          <w:sz w:val="22"/>
+          <w:szCs w:val="22"/>
+        </w:rPr>
+        <w:t>ç</w:t>
+      </w:r>
       <w:r>
         <w:rPr>
           <w:rFonts w:ascii="Arial" w:hAnsi="Arial" w:eastAsia="Adobe Fangsong Std R" w:cs="Arial"/>
           <w:sz w:val="22"/>
           <w:szCs w:val="22"/>
         </w:rPr>
-        <w:t>Endere</w:t>
+        <w:t>o: Rua Genebra, 50 – Apto 73, bloco 4.</w:t>
+      </w:r>
+    </w:p>
+    <w:p>
+      <w:pPr>
+        <w:pStyle w:val="9"/>
+        <w:rPr>
+          <w:rFonts w:ascii="Arial" w:hAnsi="Arial" w:cs="Arial"/>
+          <w:sz w:val="22"/>
+          <w:szCs w:val="22"/>
+        </w:rPr>
+      </w:pPr>
+      <w:r>
+        <w:rPr>
+          <w:rFonts w:ascii="Arial" w:hAnsi="Arial" w:eastAsia="Adobe Fangsong Std R" w:cs="Arial"/>
+          <w:sz w:val="22"/>
+          <w:szCs w:val="22"/>
+        </w:rPr>
+        <w:t>Bairro: Suisso - S</w:t>
       </w:r>
       <w:r>
         <w:rPr>
@@ -158,7 +173,7 @@
           <w:sz w:val="22"/>
           <w:szCs w:val="22"/>
         </w:rPr>
-        <w:t>ç</w:t>
+        <w:t>ã</w:t>
       </w:r>
       <w:r>
         <w:rPr>
@@ -166,189 +181,43 @@
           <w:sz w:val="22"/>
           <w:szCs w:val="22"/>
         </w:rPr>
-        <w:t xml:space="preserve">o: Rua </w:t>
-      </w:r>
-      <w:r>
-        <w:rPr>
-          <w:rFonts w:hint="default" w:ascii="Arial" w:hAnsi="Arial" w:eastAsia="Adobe Fangsong Std R" w:cs="Arial"/>
-          <w:sz w:val="22"/>
-          <w:szCs w:val="22"/>
-          <w:lang w:val="pt-BR"/>
-        </w:rPr>
-        <w:t>França</w:t>
-      </w:r>
+        <w:t>o Bernando do Campo – SP.</w:t>
+      </w:r>
+    </w:p>
+    <w:p>
+      <w:pPr>
+        <w:pStyle w:val="9"/>
+        <w:rPr>
+          <w:rFonts w:ascii="Arial" w:hAnsi="Arial" w:cs="Arial"/>
+          <w:sz w:val="22"/>
+          <w:szCs w:val="22"/>
+        </w:rPr>
+      </w:pPr>
       <w:r>
         <w:rPr>
           <w:rFonts w:ascii="Arial" w:hAnsi="Arial" w:eastAsia="Adobe Fangsong Std R" w:cs="Arial"/>
           <w:sz w:val="22"/>
           <w:szCs w:val="22"/>
         </w:rPr>
-        <w:t xml:space="preserve">, 50 – Apto </w:t>
-      </w:r>
-      <w:r>
-        <w:rPr>
-          <w:rFonts w:hint="default" w:ascii="Arial" w:hAnsi="Arial" w:eastAsia="Adobe Fangsong Std R" w:cs="Arial"/>
-          <w:sz w:val="22"/>
-          <w:szCs w:val="22"/>
-          <w:lang w:val="pt-BR"/>
-        </w:rPr>
-        <w:t>10</w:t>
-      </w:r>
+        <w:t>CEP: 09663-080</w:t>
+      </w:r>
+    </w:p>
+    <w:p>
+      <w:pPr>
+        <w:pStyle w:val="9"/>
+        <w:rPr>
+          <w:rFonts w:ascii="Arial" w:hAnsi="Arial" w:cs="Arial"/>
+          <w:sz w:val="22"/>
+          <w:szCs w:val="22"/>
+        </w:rPr>
+      </w:pPr>
       <w:r>
         <w:rPr>
           <w:rFonts w:ascii="Arial" w:hAnsi="Arial" w:eastAsia="Adobe Fangsong Std R" w:cs="Arial"/>
           <w:sz w:val="22"/>
           <w:szCs w:val="22"/>
         </w:rPr>
-        <w:t xml:space="preserve">, bloco </w:t>
-      </w:r>
-      <w:r>
-        <w:rPr>
-          <w:rFonts w:hint="default" w:ascii="Arial" w:hAnsi="Arial" w:eastAsia="Adobe Fangsong Std R" w:cs="Arial"/>
-          <w:sz w:val="22"/>
-          <w:szCs w:val="22"/>
-          <w:lang w:val="pt-BR"/>
-        </w:rPr>
-        <w:t>1</w:t>
-      </w:r>
-      <w:r>
-        <w:rPr>
-          <w:rFonts w:ascii="Arial" w:hAnsi="Arial" w:eastAsia="Adobe Fangsong Std R" w:cs="Arial"/>
-          <w:sz w:val="22"/>
-          <w:szCs w:val="22"/>
-        </w:rPr>
-        <w:t>.</w:t>
-      </w:r>
-    </w:p>
-    <w:p>
-      <w:pPr>
-        <w:pStyle w:val="10"/>
-        <w:rPr>
-          <w:rFonts w:ascii="Arial" w:hAnsi="Arial" w:cs="Arial"/>
-          <w:sz w:val="22"/>
-          <w:szCs w:val="22"/>
-        </w:rPr>
-      </w:pPr>
-      <w:r>
-        <w:rPr>
-          <w:rFonts w:ascii="Arial" w:hAnsi="Arial" w:eastAsia="Adobe Fangsong Std R" w:cs="Arial"/>
-          <w:sz w:val="22"/>
-          <w:szCs w:val="22"/>
-        </w:rPr>
-        <w:t xml:space="preserve">Bairro: </w:t>
-      </w:r>
-      <w:r>
-        <w:rPr>
-          <w:rFonts w:hint="default" w:ascii="Arial" w:hAnsi="Arial" w:eastAsia="Adobe Fangsong Std R" w:cs="Arial"/>
-          <w:sz w:val="22"/>
-          <w:szCs w:val="22"/>
-          <w:lang w:val="pt-BR"/>
-        </w:rPr>
-        <w:t>Morumbi</w:t>
-      </w:r>
-      <w:r>
-        <w:rPr>
-          <w:rFonts w:ascii="Arial" w:hAnsi="Arial" w:eastAsia="Adobe Fangsong Std R" w:cs="Arial"/>
-          <w:sz w:val="22"/>
-          <w:szCs w:val="22"/>
-        </w:rPr>
-        <w:t xml:space="preserve"> - S</w:t>
-      </w:r>
-      <w:r>
-        <w:rPr>
-          <w:rFonts w:ascii="Arial" w:hAnsi="Arial" w:eastAsia="MS Mincho;ＭＳ 明朝" w:cs="Arial"/>
-          <w:sz w:val="22"/>
-          <w:szCs w:val="22"/>
-        </w:rPr>
-        <w:t>ã</w:t>
-      </w:r>
-      <w:r>
-        <w:rPr>
-          <w:rFonts w:ascii="Arial" w:hAnsi="Arial" w:eastAsia="Adobe Fangsong Std R" w:cs="Arial"/>
-          <w:sz w:val="22"/>
-          <w:szCs w:val="22"/>
-        </w:rPr>
-        <w:t xml:space="preserve">o </w:t>
-      </w:r>
-      <w:r>
-        <w:rPr>
-          <w:rFonts w:hint="default" w:ascii="Arial" w:hAnsi="Arial" w:eastAsia="Adobe Fangsong Std R" w:cs="Arial"/>
-          <w:sz w:val="22"/>
-          <w:szCs w:val="22"/>
-          <w:lang w:val="pt-BR"/>
-        </w:rPr>
-        <w:t>Paulo</w:t>
-      </w:r>
-      <w:r>
-        <w:rPr>
-          <w:rFonts w:ascii="Arial" w:hAnsi="Arial" w:eastAsia="Adobe Fangsong Std R" w:cs="Arial"/>
-          <w:sz w:val="22"/>
-          <w:szCs w:val="22"/>
-        </w:rPr>
-        <w:t xml:space="preserve"> – SP.</w:t>
-      </w:r>
-    </w:p>
-    <w:p>
-      <w:pPr>
-        <w:pStyle w:val="10"/>
-        <w:rPr>
-          <w:rFonts w:hint="default" w:ascii="Arial" w:hAnsi="Arial" w:cs="Arial"/>
-          <w:sz w:val="22"/>
-          <w:szCs w:val="22"/>
-          <w:lang w:val="pt-BR"/>
-        </w:rPr>
-      </w:pPr>
-      <w:r>
-        <w:rPr>
-          <w:rFonts w:ascii="Arial" w:hAnsi="Arial" w:eastAsia="Adobe Fangsong Std R" w:cs="Arial"/>
-          <w:sz w:val="22"/>
-          <w:szCs w:val="22"/>
-        </w:rPr>
-        <w:t>CEP: 0</w:t>
-      </w:r>
-      <w:r>
-        <w:rPr>
-          <w:rFonts w:hint="default" w:ascii="Arial" w:hAnsi="Arial" w:eastAsia="Adobe Fangsong Std R" w:cs="Arial"/>
-          <w:sz w:val="22"/>
-          <w:szCs w:val="22"/>
-          <w:lang w:val="pt-BR"/>
-        </w:rPr>
-        <w:t>0000-000</w:t>
-      </w:r>
-    </w:p>
-    <w:p>
-      <w:pPr>
-        <w:pStyle w:val="10"/>
-        <w:rPr>
-          <w:rFonts w:ascii="Arial" w:hAnsi="Arial" w:cs="Arial"/>
-          <w:sz w:val="22"/>
-          <w:szCs w:val="22"/>
-        </w:rPr>
-      </w:pPr>
-      <w:r>
-        <w:rPr>
-          <w:rFonts w:ascii="Arial" w:hAnsi="Arial" w:eastAsia="Adobe Fangsong Std R" w:cs="Arial"/>
-          <w:sz w:val="22"/>
-          <w:szCs w:val="22"/>
-        </w:rPr>
-        <w:t xml:space="preserve">Celular: + 55 (11) 9 </w:t>
-      </w:r>
-      <w:r>
-        <w:rPr>
-          <w:rFonts w:hint="default" w:ascii="Arial" w:hAnsi="Arial" w:eastAsia="Adobe Fangsong Std R" w:cs="Arial"/>
-          <w:sz w:val="22"/>
-          <w:szCs w:val="22"/>
-          <w:lang w:val="pt-BR"/>
-        </w:rPr>
-        <w:t>7070-7070</w:t>
-      </w:r>
-      <w:r>
-        <w:rPr>
-          <w:rFonts w:ascii="Arial" w:hAnsi="Arial" w:eastAsia="Adobe Fangsong Std R" w:cs="Arial"/>
-          <w:sz w:val="22"/>
-          <w:szCs w:val="22"/>
-        </w:rPr>
-        <w:t xml:space="preserve"> </w:t>
+        <w:t xml:space="preserve">Celular: + 55 (11) 9 5173-4326 </w:t>
       </w:r>
       <w:r>
         <w:drawing>
@@ -411,7 +280,7 @@
     </w:p>
     <w:p>
       <w:pPr>
-        <w:pStyle w:val="10"/>
+        <w:pStyle w:val="9"/>
         <w:rPr>
           <w:rStyle w:val="13"/>
           <w:rFonts w:ascii="Arial" w:hAnsi="Arial" w:eastAsia="Adobe Fangsong Std R" w:cs="Arial"/>
@@ -428,60 +297,46 @@
         <w:t xml:space="preserve">E-mail: </w:t>
       </w:r>
       <w:r>
-        <w:rPr>
+        <w:fldChar w:fldCharType="begin"/>
+      </w:r>
+      <w:r>
+        <w:instrText xml:space="preserve"> HYPERLINK "mailto:deeluseamam@gmail.com" \h </w:instrText>
+      </w:r>
+      <w:r>
+        <w:fldChar w:fldCharType="separate"/>
+      </w:r>
+      <w:r>
+        <w:rPr>
+          <w:rStyle w:val="13"/>
           <w:rFonts w:ascii="Arial" w:hAnsi="Arial" w:eastAsia="Adobe Fangsong Std R" w:cs="Arial"/>
           <w:sz w:val="22"/>
           <w:szCs w:val="22"/>
         </w:rPr>
-        <w:fldChar w:fldCharType="begin"/>
-      </w:r>
-      <w:r>
-        <w:rPr>
+        <w:t>denis.bonate.oliveira@gmail.com</w:t>
+      </w:r>
+      <w:r>
+        <w:rPr>
+          <w:rStyle w:val="13"/>
           <w:rFonts w:ascii="Arial" w:hAnsi="Arial" w:eastAsia="Adobe Fangsong Std R" w:cs="Arial"/>
           <w:sz w:val="22"/>
           <w:szCs w:val="22"/>
         </w:rPr>
-        <w:instrText xml:space="preserve"> HYPERLINK "mailto:nome.sobrenome@gmail.com" </w:instrText>
-      </w:r>
-      <w:r>
-        <w:rPr>
-          <w:rFonts w:ascii="Arial" w:hAnsi="Arial" w:eastAsia="Adobe Fangsong Std R" w:cs="Arial"/>
-          <w:sz w:val="22"/>
-          <w:szCs w:val="22"/>
-        </w:rPr>
-        <w:fldChar w:fldCharType="separate"/>
-      </w:r>
-      <w:r>
-        <w:rPr>
-          <w:rStyle w:val="6"/>
-          <w:rFonts w:ascii="Arial" w:hAnsi="Arial" w:eastAsia="Adobe Fangsong Std R" w:cs="Arial"/>
-          <w:sz w:val="22"/>
-          <w:szCs w:val="22"/>
-        </w:rPr>
-        <w:t>nome.sobrenome@gmail.com</w:t>
-      </w:r>
-      <w:r>
-        <w:rPr>
-          <w:rFonts w:ascii="Arial" w:hAnsi="Arial" w:eastAsia="Adobe Fangsong Std R" w:cs="Arial"/>
-          <w:sz w:val="22"/>
-          <w:szCs w:val="22"/>
-        </w:rPr>
         <w:fldChar w:fldCharType="end"/>
       </w:r>
     </w:p>
     <w:p>
       <w:pPr>
-        <w:pStyle w:val="10"/>
-        <w:rPr>
-          <w:rFonts w:ascii="Arial" w:hAnsi="Arial" w:cs="Arial"/>
-          <w:sz w:val="22"/>
-          <w:szCs w:val="22"/>
-        </w:rPr>
-      </w:pPr>
-    </w:p>
-    <w:p>
-      <w:pPr>
-        <w:pStyle w:val="10"/>
+        <w:pStyle w:val="9"/>
+        <w:rPr>
+          <w:rFonts w:ascii="Arial" w:hAnsi="Arial" w:cs="Arial"/>
+          <w:sz w:val="22"/>
+          <w:szCs w:val="22"/>
+        </w:rPr>
+      </w:pPr>
+    </w:p>
+    <w:p>
+      <w:pPr>
+        <w:pStyle w:val="9"/>
         <w:rPr>
           <w:rFonts w:ascii="Arial" w:hAnsi="Arial" w:cs="Arial"/>
           <w:sz w:val="22"/>
@@ -552,7 +407,7 @@
     </w:p>
     <w:p>
       <w:pPr>
-        <w:pStyle w:val="10"/>
+        <w:pStyle w:val="9"/>
         <w:rPr>
           <w:rFonts w:ascii="Arial" w:hAnsi="Arial" w:cs="Arial"/>
           <w:sz w:val="22"/>
@@ -572,7 +427,7 @@
     </w:p>
     <w:p>
       <w:pPr>
-        <w:pStyle w:val="10"/>
+        <w:pStyle w:val="9"/>
         <w:rPr>
           <w:rFonts w:ascii="Arial" w:hAnsi="Arial" w:cs="Arial"/>
           <w:b/>
@@ -592,33 +447,36 @@
     </w:p>
     <w:p>
       <w:pPr>
-        <w:pStyle w:val="10"/>
-        <w:rPr>
-          <w:rFonts w:ascii="Arial" w:hAnsi="Arial" w:cs="Arial"/>
-          <w:sz w:val="22"/>
-          <w:szCs w:val="22"/>
-        </w:rPr>
-      </w:pPr>
-    </w:p>
-    <w:p>
-      <w:pPr>
-        <w:pStyle w:val="10"/>
-      </w:pPr>
-      <w:r>
-        <w:rPr>
-          <w:rStyle w:val="5"/>
-          <w:rFonts w:hint="default" w:asciiTheme="minorAscii" w:hAnsiTheme="minorAscii"/>
+        <w:pStyle w:val="9"/>
+        <w:rPr>
+          <w:rFonts w:ascii="Arial" w:hAnsi="Arial" w:cs="Arial"/>
+          <w:sz w:val="22"/>
+          <w:szCs w:val="22"/>
+        </w:rPr>
+      </w:pPr>
+    </w:p>
+    <w:p>
+      <w:pPr>
+        <w:pStyle w:val="9"/>
+        <w:rPr>
+          <w:rFonts w:hint="default" w:ascii="Arial" w:hAnsi="Arial" w:cs="Arial"/>
+        </w:rPr>
+      </w:pPr>
+      <w:r>
+        <w:rPr>
+          <w:rStyle w:val="6"/>
+          <w:rFonts w:hint="default" w:ascii="Arial" w:hAnsi="Arial" w:cs="Arial"/>
           <w:i w:val="0"/>
           <w:iCs w:val="0"/>
           <w:sz w:val="24"/>
           <w:szCs w:val="24"/>
           <w:lang w:val="pt-PT"/>
         </w:rPr>
-        <w:t>Cursando Artificial Intelligence.</w:t>
-      </w:r>
-      <w:r>
-        <w:rPr>
-          <w:rFonts w:ascii="SimSun" w:hAnsi="SimSun" w:eastAsia="SimSun" w:cs="SimSun"/>
+        <w:t>MBA em Artificial Intelligence &amp; BOTs Engineering.</w:t>
+      </w:r>
+      <w:r>
+        <w:rPr>
+          <w:rFonts w:hint="default" w:ascii="Arial" w:hAnsi="Arial" w:eastAsia="SimSun" w:cs="Arial"/>
           <w:color w:val="00000A"/>
           <w:kern w:val="0"/>
           <w:sz w:val="24"/>
@@ -629,7 +487,7 @@
       </w:r>
       <w:r>
         <w:rPr>
-          <w:rFonts w:ascii="SimSun" w:hAnsi="SimSun" w:eastAsia="SimSun" w:cs="SimSun"/>
+          <w:rFonts w:hint="default" w:ascii="Arial" w:hAnsi="Arial" w:eastAsia="SimSun" w:cs="Arial"/>
           <w:color w:val="00000A"/>
           <w:kern w:val="0"/>
           <w:sz w:val="24"/>
@@ -640,47 +498,25 @@
       </w:r>
       <w:r>
         <w:rPr>
-          <w:rFonts w:hint="default" w:ascii="SimSun" w:hAnsi="SimSun" w:eastAsia="SimSun" w:cs="SimSun"/>
+          <w:rFonts w:hint="default" w:ascii="Arial" w:hAnsi="Arial" w:eastAsia="SimSun" w:cs="Arial"/>
           <w:color w:val="00000A"/>
           <w:kern w:val="0"/>
           <w:sz w:val="24"/>
           <w:szCs w:val="24"/>
-          <w:lang w:val="pt-BR" w:eastAsia="zh-CN" w:bidi="ar"/>
-        </w:rPr>
-        <w:t>0</w:t>
-      </w:r>
-      <w:r>
-        <w:rPr>
-          <w:rFonts w:ascii="SimSun" w:hAnsi="SimSun" w:eastAsia="SimSun" w:cs="SimSun"/>
+          <w:lang w:val="pt-PT" w:eastAsia="zh-CN" w:bidi="ar"/>
+        </w:rPr>
+        <w:t>3</w:t>
+      </w:r>
+      <w:r>
+        <w:rPr>
+          <w:rFonts w:hint="default" w:ascii="Arial" w:hAnsi="Arial" w:eastAsia="SimSun" w:cs="Arial"/>
           <w:color w:val="00000A"/>
           <w:kern w:val="0"/>
           <w:sz w:val="24"/>
           <w:szCs w:val="24"/>
           <w:lang w:val="en-US" w:eastAsia="zh-CN" w:bidi="ar"/>
         </w:rPr>
-        <w:t xml:space="preserve"> anos de experiência sendo os últimos 5 anos focados em </w:t>
-      </w:r>
-      <w:r>
-        <w:rPr>
-          <w:rFonts w:hint="default" w:ascii="SimSun" w:hAnsi="SimSun" w:eastAsia="SimSun" w:cs="SimSun"/>
-          <w:color w:val="00000A"/>
-          <w:kern w:val="0"/>
-          <w:sz w:val="24"/>
-          <w:szCs w:val="24"/>
-          <w:lang w:val="pt-BR" w:eastAsia="zh-CN" w:bidi="ar"/>
-        </w:rPr>
-        <w:t>TI</w:t>
-      </w:r>
-      <w:r>
-        <w:rPr>
-          <w:rFonts w:ascii="SimSun" w:hAnsi="SimSun" w:eastAsia="SimSun" w:cs="SimSun"/>
-          <w:color w:val="00000A"/>
-          <w:kern w:val="0"/>
-          <w:sz w:val="24"/>
-          <w:szCs w:val="24"/>
-          <w:lang w:val="en-US" w:eastAsia="zh-CN" w:bidi="ar"/>
-        </w:rPr>
-        <w:t>, atuando em rotinas de implantação e reestruturação de processos, Plataforma como Serviço e Proteção de Dados, no segmento telecomunicações, transportes, financeiro e varejo.</w:t>
+        <w:t xml:space="preserve"> anos de experiência sendo os últimos 5 anos focados em DevSecOps, atuando em rotinas de implantação e reestruturação de processos, Plataforma como Serviço e Proteção de Dados, no segmento telecomunicações, transportes, financeiro e varejo.</w:t>
       </w:r>
     </w:p>
     <w:p>
@@ -713,7 +549,7 @@
     </w:p>
     <w:p>
       <w:pPr>
-        <w:pStyle w:val="10"/>
+        <w:pStyle w:val="9"/>
         <w:rPr>
           <w:rFonts w:ascii="Arial" w:hAnsi="Arial" w:cs="Arial"/>
           <w:sz w:val="22"/>
@@ -733,7 +569,7 @@
     </w:p>
     <w:p>
       <w:pPr>
-        <w:pStyle w:val="10"/>
+        <w:pStyle w:val="9"/>
         <w:rPr>
           <w:rFonts w:ascii="Arial" w:hAnsi="Arial" w:cs="Arial"/>
           <w:b/>
@@ -753,7 +589,7 @@
     </w:p>
     <w:p>
       <w:pPr>
-        <w:pStyle w:val="10"/>
+        <w:pStyle w:val="9"/>
         <w:rPr>
           <w:rFonts w:ascii="Arial" w:hAnsi="Arial" w:cs="Arial"/>
           <w:sz w:val="22"/>
@@ -771,126 +607,226 @@
     </w:p>
     <w:p>
       <w:pPr>
-        <w:pStyle w:val="10"/>
-        <w:rPr>
-          <w:rFonts w:hint="default" w:ascii="Arial" w:hAnsi="Arial" w:cs="Arial"/>
-          <w:sz w:val="22"/>
-          <w:szCs w:val="22"/>
-          <w:lang w:val="pt-BR"/>
-        </w:rPr>
-      </w:pPr>
-      <w:r>
-        <w:rPr>
-          <w:rFonts w:hint="default" w:ascii="Arial" w:hAnsi="Arial" w:cs="Arial"/>
-          <w:sz w:val="22"/>
-          <w:szCs w:val="22"/>
-          <w:lang w:val="pt-PT"/>
-        </w:rPr>
-        <w:t>Cursando</w:t>
-      </w:r>
-      <w:r>
-        <w:rPr>
-          <w:rFonts w:hint="default" w:ascii="Arial" w:hAnsi="Arial" w:cs="Arial"/>
-          <w:sz w:val="22"/>
-          <w:szCs w:val="22"/>
-          <w:lang w:val="pt-BR"/>
+        <w:pStyle w:val="9"/>
+        <w:rPr>
+          <w:rFonts w:hint="default" w:ascii="Arial" w:hAnsi="Arial" w:cs="Arial"/>
+          <w:sz w:val="22"/>
+          <w:szCs w:val="22"/>
+          <w:lang w:val="pt-PT"/>
+        </w:rPr>
+      </w:pPr>
+      <w:r>
+        <w:rPr>
+          <w:rFonts w:hint="default" w:ascii="Arial" w:hAnsi="Arial" w:cs="Arial"/>
+          <w:sz w:val="22"/>
+          <w:szCs w:val="22"/>
+          <w:lang w:val="pt-PT"/>
+        </w:rPr>
+        <w:t>MBA:</w:t>
+      </w:r>
+    </w:p>
+    <w:p>
+      <w:pPr>
+        <w:pStyle w:val="9"/>
+        <w:rPr>
+          <w:rFonts w:ascii="Arial" w:hAnsi="Arial" w:cs="Arial"/>
+          <w:sz w:val="22"/>
+          <w:szCs w:val="22"/>
+        </w:rPr>
+      </w:pPr>
+      <w:r>
+        <w:rPr>
+          <w:rFonts w:hint="default" w:ascii="Arial" w:hAnsi="Arial" w:cs="Arial"/>
+          <w:sz w:val="22"/>
+          <w:szCs w:val="22"/>
+          <w:lang w:val="pt-PT"/>
+        </w:rPr>
+        <w:t>Artificial Intelligence &amp; BOTs Enginnering</w:t>
+      </w:r>
+      <w:r>
+        <w:rPr>
+          <w:rFonts w:ascii="Arial" w:hAnsi="Arial" w:cs="Arial"/>
+          <w:sz w:val="22"/>
+          <w:szCs w:val="22"/>
         </w:rPr>
         <w:t xml:space="preserve"> </w:t>
       </w:r>
-      <w:r>
-        <w:rPr>
-          <w:rFonts w:hint="default" w:ascii="Arial" w:hAnsi="Arial" w:cs="Arial"/>
-          <w:sz w:val="22"/>
-          <w:szCs w:val="22"/>
-          <w:lang w:val="pt-PT"/>
-        </w:rPr>
-        <w:t>Artificial Intelligence</w:t>
-      </w:r>
-      <w:r>
-        <w:rPr>
-          <w:rFonts w:hint="default" w:ascii="Arial" w:hAnsi="Arial" w:cs="Arial"/>
-          <w:sz w:val="22"/>
-          <w:szCs w:val="22"/>
-          <w:lang w:val="pt-PT"/>
+    </w:p>
+    <w:p>
+      <w:pPr>
+        <w:pStyle w:val="9"/>
+        <w:rPr>
+          <w:rFonts w:hint="default" w:ascii="Arial" w:hAnsi="Arial" w:cs="Arial"/>
+          <w:sz w:val="22"/>
+          <w:szCs w:val="22"/>
+          <w:lang w:val="pt-PT"/>
+        </w:rPr>
+      </w:pPr>
+      <w:r>
+        <w:rPr>
+          <w:rFonts w:ascii="Arial" w:hAnsi="Arial" w:cs="Arial"/>
+          <w:sz w:val="22"/>
+          <w:szCs w:val="22"/>
+        </w:rPr>
+        <w:t xml:space="preserve">Instituição: </w:t>
+      </w:r>
+      <w:r>
+        <w:rPr>
+          <w:rFonts w:hint="default" w:ascii="Arial" w:hAnsi="Arial" w:cs="Arial"/>
+          <w:sz w:val="22"/>
+          <w:szCs w:val="22"/>
+          <w:lang w:val="pt-PT"/>
+        </w:rPr>
+        <w:t>Faculdade Impacta</w:t>
+      </w:r>
+    </w:p>
+    <w:p>
+      <w:pPr>
+        <w:pStyle w:val="9"/>
+        <w:rPr>
+          <w:rFonts w:hint="default" w:ascii="Arial" w:hAnsi="Arial" w:cs="Arial"/>
+          <w:sz w:val="22"/>
+          <w:szCs w:val="22"/>
+          <w:lang w:val="pt-PT"/>
+        </w:rPr>
+      </w:pPr>
+      <w:r>
+        <w:rPr>
+          <w:rFonts w:ascii="Arial" w:hAnsi="Arial" w:cs="Arial"/>
+          <w:sz w:val="22"/>
+          <w:szCs w:val="22"/>
+        </w:rPr>
+        <w:t>Conclusão</w:t>
+      </w:r>
+      <w:r>
+        <w:rPr>
+          <w:rFonts w:hint="default" w:ascii="Arial" w:hAnsi="Arial" w:cs="Arial"/>
+          <w:sz w:val="22"/>
+          <w:szCs w:val="22"/>
+          <w:lang w:val="pt-PT"/>
+        </w:rPr>
+        <w:t>:</w:t>
+      </w:r>
+      <w:r>
+        <w:rPr>
+          <w:rFonts w:ascii="Arial" w:hAnsi="Arial" w:cs="Arial"/>
+          <w:sz w:val="22"/>
+          <w:szCs w:val="22"/>
+        </w:rPr>
+        <w:t xml:space="preserve"> 0</w:t>
+      </w:r>
+      <w:r>
+        <w:rPr>
+          <w:rFonts w:hint="default" w:ascii="Arial" w:hAnsi="Arial" w:cs="Arial"/>
+          <w:sz w:val="22"/>
+          <w:szCs w:val="22"/>
+          <w:lang w:val="pt-PT"/>
+        </w:rPr>
+        <w:t>8</w:t>
+      </w:r>
+      <w:r>
+        <w:rPr>
+          <w:rFonts w:ascii="Arial" w:hAnsi="Arial" w:cs="Arial"/>
+          <w:sz w:val="22"/>
+          <w:szCs w:val="22"/>
+        </w:rPr>
+        <w:t>/202</w:t>
+      </w:r>
+      <w:r>
+        <w:rPr>
+          <w:rFonts w:hint="default" w:ascii="Arial" w:hAnsi="Arial" w:cs="Arial"/>
+          <w:sz w:val="22"/>
+          <w:szCs w:val="22"/>
+          <w:lang w:val="pt-PT"/>
+        </w:rPr>
+        <w:t>5</w:t>
+      </w:r>
+    </w:p>
+    <w:p>
+      <w:pPr>
+        <w:pStyle w:val="9"/>
+        <w:rPr>
+          <w:rFonts w:hint="default" w:ascii="Arial" w:hAnsi="Arial" w:cs="Arial"/>
+          <w:sz w:val="22"/>
+          <w:szCs w:val="22"/>
+          <w:lang w:val="pt-PT"/>
+        </w:rPr>
+      </w:pPr>
+      <w:r>
+        <w:rPr>
+          <w:rFonts w:ascii="Arial" w:hAnsi="Arial" w:cs="Arial"/>
+          <w:sz w:val="22"/>
+          <w:szCs w:val="22"/>
         </w:rPr>
         <w:br w:type="textWrapping"/>
       </w:r>
       <w:r>
         <w:rPr>
-          <w:rFonts w:ascii="Arial" w:hAnsi="Arial" w:cs="Arial"/>
-          <w:sz w:val="22"/>
-          <w:szCs w:val="22"/>
-        </w:rPr>
-        <w:t xml:space="preserve">Instituição: </w:t>
-      </w:r>
-      <w:r>
-        <w:rPr>
-          <w:rFonts w:hint="default" w:ascii="Arial" w:hAnsi="Arial" w:cs="Arial"/>
-          <w:sz w:val="22"/>
-          <w:szCs w:val="22"/>
-          <w:lang w:val="pt-BR"/>
-        </w:rPr>
-        <w:t>USP</w:t>
-      </w:r>
-    </w:p>
-    <w:p>
-      <w:pPr>
-        <w:pStyle w:val="10"/>
-        <w:rPr>
-          <w:rFonts w:hint="default" w:ascii="Arial" w:hAnsi="Arial" w:cs="Arial"/>
-          <w:sz w:val="22"/>
-          <w:szCs w:val="22"/>
-          <w:lang w:val="pt-PT"/>
-        </w:rPr>
-      </w:pPr>
-      <w:r>
-        <w:rPr>
-          <w:rFonts w:ascii="Arial" w:hAnsi="Arial" w:cs="Arial"/>
-          <w:sz w:val="22"/>
-          <w:szCs w:val="22"/>
-        </w:rPr>
-        <w:t>Conclusão</w:t>
-      </w:r>
-      <w:r>
-        <w:rPr>
-          <w:rFonts w:hint="default" w:ascii="Arial" w:hAnsi="Arial" w:cs="Arial"/>
-          <w:sz w:val="22"/>
-          <w:szCs w:val="22"/>
-          <w:lang w:val="pt-PT"/>
-        </w:rPr>
-        <w:t xml:space="preserve"> prevista:</w:t>
-      </w:r>
-      <w:r>
-        <w:rPr>
-          <w:rFonts w:ascii="Arial" w:hAnsi="Arial" w:cs="Arial"/>
-          <w:sz w:val="22"/>
-          <w:szCs w:val="22"/>
-        </w:rPr>
-        <w:t xml:space="preserve"> 09/202</w:t>
-      </w:r>
-      <w:r>
-        <w:rPr>
-          <w:rFonts w:hint="default" w:ascii="Arial" w:hAnsi="Arial" w:cs="Arial"/>
-          <w:sz w:val="22"/>
-          <w:szCs w:val="22"/>
-          <w:lang w:val="pt-PT"/>
-        </w:rPr>
-        <w:t>5</w:t>
-      </w:r>
-    </w:p>
-    <w:p>
-      <w:pPr>
-        <w:pStyle w:val="10"/>
-        <w:rPr>
-          <w:rFonts w:ascii="Arial" w:hAnsi="Arial" w:cs="Arial"/>
-          <w:sz w:val="22"/>
-          <w:szCs w:val="22"/>
-        </w:rPr>
-      </w:pPr>
-    </w:p>
-    <w:p>
-      <w:pPr>
-        <w:pStyle w:val="10"/>
+          <w:rFonts w:hint="default" w:ascii="Arial" w:hAnsi="Arial" w:cs="Arial"/>
+          <w:sz w:val="22"/>
+          <w:szCs w:val="22"/>
+          <w:lang w:val="pt-PT"/>
+        </w:rPr>
+        <w:t>Técnólogo:</w:t>
+      </w:r>
+      <w:r>
+        <w:rPr>
+          <w:rFonts w:hint="default" w:ascii="Arial" w:hAnsi="Arial" w:cs="Arial"/>
+          <w:sz w:val="22"/>
+          <w:szCs w:val="22"/>
+          <w:lang w:val="pt-PT"/>
+        </w:rPr>
+        <w:br w:type="textWrapping"/>
+      </w:r>
+      <w:r>
+        <w:rPr>
+          <w:rFonts w:hint="default" w:ascii="Arial" w:hAnsi="Arial" w:cs="Arial"/>
+          <w:sz w:val="22"/>
+          <w:szCs w:val="22"/>
+          <w:lang w:val="pt-PT"/>
+        </w:rPr>
+        <w:t>Tecnologia em Segurança da Informação</w:t>
+      </w:r>
+      <w:r>
+        <w:rPr>
+          <w:rFonts w:hint="default" w:ascii="Arial" w:hAnsi="Arial" w:cs="Arial"/>
+          <w:sz w:val="22"/>
+          <w:szCs w:val="22"/>
+          <w:lang w:val="pt-PT"/>
+        </w:rPr>
+        <w:br w:type="textWrapping"/>
+      </w:r>
+      <w:r>
+        <w:rPr>
+          <w:rFonts w:hint="default" w:ascii="Arial" w:hAnsi="Arial" w:cs="Arial"/>
+          <w:sz w:val="22"/>
+          <w:szCs w:val="22"/>
+          <w:lang w:val="pt-PT"/>
+        </w:rPr>
+        <w:t>Instituição: Universidade Nove de Julho</w:t>
+      </w:r>
+      <w:r>
+        <w:rPr>
+          <w:rFonts w:hint="default" w:ascii="Arial" w:hAnsi="Arial" w:cs="Arial"/>
+          <w:sz w:val="22"/>
+          <w:szCs w:val="22"/>
+          <w:lang w:val="pt-PT"/>
+        </w:rPr>
+        <w:br w:type="textWrapping"/>
+      </w:r>
+      <w:r>
+        <w:rPr>
+          <w:rFonts w:hint="default" w:ascii="Arial" w:hAnsi="Arial" w:cs="Arial"/>
+          <w:sz w:val="22"/>
+          <w:szCs w:val="22"/>
+          <w:lang w:val="pt-PT"/>
+        </w:rPr>
+        <w:t>Conclusão: 09/2020</w:t>
+      </w:r>
+    </w:p>
+    <w:p>
+      <w:pPr>
+        <w:pStyle w:val="9"/>
         <w:rPr>
           <w:rFonts w:ascii="Arial" w:hAnsi="Arial" w:cs="Arial"/>
           <w:sz w:val="22"/>
@@ -910,7 +846,7 @@
     </w:p>
     <w:p>
       <w:pPr>
-        <w:pStyle w:val="10"/>
+        <w:pStyle w:val="9"/>
         <w:rPr>
           <w:rFonts w:ascii="Arial" w:hAnsi="Arial" w:cs="Arial"/>
           <w:b/>
@@ -930,18 +866,18 @@
     </w:p>
     <w:p>
       <w:pPr>
-        <w:pStyle w:val="10"/>
-        <w:rPr>
-          <w:rFonts w:ascii="Arial" w:hAnsi="Arial" w:cs="Arial"/>
-          <w:b/>
-          <w:sz w:val="22"/>
-          <w:szCs w:val="22"/>
-        </w:rPr>
-      </w:pPr>
-    </w:p>
-    <w:p>
-      <w:pPr>
-        <w:pStyle w:val="10"/>
+        <w:pStyle w:val="9"/>
+        <w:rPr>
+          <w:rFonts w:ascii="Arial" w:hAnsi="Arial" w:cs="Arial"/>
+          <w:b/>
+          <w:sz w:val="22"/>
+          <w:szCs w:val="22"/>
+        </w:rPr>
+      </w:pPr>
+    </w:p>
+    <w:p>
+      <w:pPr>
+        <w:pStyle w:val="9"/>
       </w:pPr>
       <w:r>
         <w:rPr>
@@ -954,7 +890,7 @@
     </w:p>
     <w:p>
       <w:pPr>
-        <w:pStyle w:val="10"/>
+        <w:pStyle w:val="9"/>
         <w:rPr>
           <w:rFonts w:ascii="Arial" w:hAnsi="Arial" w:cs="Arial"/>
           <w:sz w:val="22"/>
@@ -972,62 +908,10 @@
       <w:r>
         <w:br w:type="textWrapping"/>
       </w:r>
-      <w:r>
-        <w:rPr>
-          <w:rFonts w:ascii="Arial" w:hAnsi="Arial" w:cs="Arial"/>
-          <w:sz w:val="22"/>
-          <w:szCs w:val="22"/>
-        </w:rPr>
-        <w:t>Período: 01/0</w:t>
-      </w:r>
-      <w:r>
-        <w:rPr>
-          <w:rFonts w:hint="default" w:ascii="Arial" w:hAnsi="Arial" w:cs="Arial"/>
-          <w:sz w:val="22"/>
-          <w:szCs w:val="22"/>
-          <w:lang w:val="pt-BR"/>
-        </w:rPr>
-        <w:t>7</w:t>
-      </w:r>
-      <w:r>
-        <w:rPr>
-          <w:rFonts w:ascii="Arial" w:hAnsi="Arial" w:cs="Arial"/>
-          <w:sz w:val="22"/>
-          <w:szCs w:val="22"/>
-        </w:rPr>
-        <w:t>/2020 – 31/</w:t>
-      </w:r>
-      <w:r>
-        <w:rPr>
-          <w:rFonts w:hint="default" w:ascii="Arial" w:hAnsi="Arial" w:cs="Arial"/>
-          <w:sz w:val="22"/>
-          <w:szCs w:val="22"/>
-          <w:lang w:val="pt-BR"/>
-        </w:rPr>
-        <w:t>09</w:t>
-      </w:r>
-      <w:r>
-        <w:rPr>
-          <w:rFonts w:ascii="Arial" w:hAnsi="Arial" w:cs="Arial"/>
-          <w:sz w:val="22"/>
-          <w:szCs w:val="22"/>
-        </w:rPr>
-        <w:t>/2020 (80h)</w:t>
-      </w:r>
-    </w:p>
-    <w:p>
-      <w:pPr>
-        <w:pStyle w:val="10"/>
-        <w:rPr>
-          <w:rFonts w:ascii="Arial" w:hAnsi="Arial" w:cs="Arial"/>
-          <w:sz w:val="22"/>
-          <w:szCs w:val="22"/>
-        </w:rPr>
-      </w:pPr>
-    </w:p>
-    <w:p>
-      <w:pPr>
-        <w:pStyle w:val="10"/>
+    </w:p>
+    <w:p>
+      <w:pPr>
+        <w:pStyle w:val="9"/>
         <w:rPr>
           <w:rFonts w:ascii="Arial" w:hAnsi="Arial" w:cs="Arial"/>
           <w:b/>
@@ -1046,7 +930,7 @@
     </w:p>
     <w:p>
       <w:pPr>
-        <w:pStyle w:val="10"/>
+        <w:pStyle w:val="9"/>
         <w:rPr>
           <w:rFonts w:ascii="Arial" w:hAnsi="Arial" w:cs="Arial"/>
           <w:sz w:val="22"/>
@@ -1064,45 +948,17 @@
     </w:p>
     <w:p>
       <w:pPr>
-        <w:pStyle w:val="10"/>
-        <w:rPr>
-          <w:rFonts w:ascii="Arial" w:hAnsi="Arial" w:cs="Arial"/>
-          <w:sz w:val="22"/>
-          <w:szCs w:val="22"/>
-        </w:rPr>
-      </w:pPr>
-      <w:r>
-        <w:rPr>
-          <w:rFonts w:ascii="Arial" w:hAnsi="Arial" w:cs="Arial"/>
-          <w:sz w:val="22"/>
-          <w:szCs w:val="22"/>
-        </w:rPr>
-        <w:t>Período: 07/2018</w:t>
-      </w:r>
-    </w:p>
-    <w:p>
-      <w:pPr>
-        <w:pStyle w:val="10"/>
-        <w:rPr>
-          <w:rFonts w:ascii="Arial" w:hAnsi="Arial" w:cs="Arial"/>
-          <w:sz w:val="22"/>
-          <w:szCs w:val="22"/>
-        </w:rPr>
-      </w:pPr>
-    </w:p>
-    <w:p>
-      <w:pPr>
-        <w:pStyle w:val="10"/>
-        <w:rPr>
-          <w:rFonts w:ascii="Arial" w:hAnsi="Arial" w:cs="Arial"/>
-          <w:sz w:val="22"/>
-          <w:szCs w:val="22"/>
-        </w:rPr>
-      </w:pPr>
-    </w:p>
-    <w:p>
-      <w:pPr>
-        <w:pStyle w:val="10"/>
+        <w:pStyle w:val="9"/>
+        <w:rPr>
+          <w:rFonts w:ascii="Arial" w:hAnsi="Arial" w:cs="Arial"/>
+          <w:sz w:val="22"/>
+          <w:szCs w:val="22"/>
+        </w:rPr>
+      </w:pPr>
+    </w:p>
+    <w:p>
+      <w:pPr>
+        <w:pStyle w:val="9"/>
         <w:rPr>
           <w:rFonts w:ascii="Arial" w:hAnsi="Arial" w:cs="Arial"/>
           <w:sz w:val="22"/>
@@ -1122,7 +978,7 @@
     </w:p>
     <w:p>
       <w:pPr>
-        <w:pStyle w:val="10"/>
+        <w:pStyle w:val="9"/>
         <w:rPr>
           <w:rFonts w:hint="default" w:ascii="Arial" w:hAnsi="Arial" w:cs="Arial"/>
           <w:sz w:val="22"/>
@@ -1149,16 +1005,16 @@
         <w:suppressLineNumbers w:val="0"/>
         <w:jc w:val="left"/>
         <w:rPr>
-          <w:rStyle w:val="5"/>
-          <w:rFonts w:hint="default" w:asciiTheme="minorAscii" w:hAnsiTheme="minorAscii"/>
+          <w:rStyle w:val="6"/>
+          <w:rFonts w:hint="default" w:ascii="Arial" w:hAnsi="Arial" w:cs="Arial"/>
           <w:i w:val="0"/>
           <w:iCs w:val="0"/>
         </w:rPr>
       </w:pPr>
       <w:r>
         <w:rPr>
-          <w:rStyle w:val="5"/>
-          <w:rFonts w:hint="default" w:asciiTheme="minorAscii" w:hAnsiTheme="minorAscii"/>
+          <w:rStyle w:val="6"/>
+          <w:rFonts w:hint="default" w:ascii="Arial" w:hAnsi="Arial" w:cs="Arial"/>
           <w:i w:val="0"/>
           <w:iCs w:val="0"/>
           <w:lang w:val="en-US" w:eastAsia="zh-CN"/>
@@ -1167,8 +1023,8 @@
       </w:r>
       <w:r>
         <w:rPr>
-          <w:rStyle w:val="5"/>
-          <w:rFonts w:hint="default" w:asciiTheme="minorAscii" w:hAnsiTheme="minorAscii"/>
+          <w:rStyle w:val="6"/>
+          <w:rFonts w:hint="default" w:ascii="Arial" w:hAnsi="Arial" w:cs="Arial"/>
           <w:i w:val="0"/>
           <w:iCs w:val="0"/>
           <w:lang w:val="en-US" w:eastAsia="zh-CN"/>
@@ -1177,8 +1033,8 @@
       </w:r>
       <w:r>
         <w:rPr>
-          <w:rStyle w:val="5"/>
-          <w:rFonts w:hint="default" w:asciiTheme="minorAscii" w:hAnsiTheme="minorAscii"/>
+          <w:rStyle w:val="6"/>
+          <w:rFonts w:hint="default" w:ascii="Arial" w:hAnsi="Arial" w:cs="Arial"/>
           <w:i w:val="0"/>
           <w:iCs w:val="0"/>
           <w:lang w:val="en-US" w:eastAsia="zh-CN"/>
@@ -1187,8 +1043,8 @@
       </w:r>
       <w:r>
         <w:rPr>
-          <w:rStyle w:val="5"/>
-          <w:rFonts w:hint="default" w:asciiTheme="minorAscii" w:hAnsiTheme="minorAscii"/>
+          <w:rStyle w:val="6"/>
+          <w:rFonts w:hint="default" w:ascii="Arial" w:hAnsi="Arial" w:cs="Arial"/>
           <w:i w:val="0"/>
           <w:iCs w:val="0"/>
         </w:rPr>
@@ -1196,8 +1052,8 @@
       </w:r>
       <w:r>
         <w:rPr>
-          <w:rStyle w:val="5"/>
-          <w:rFonts w:hint="default" w:asciiTheme="minorAscii" w:hAnsiTheme="minorAscii"/>
+          <w:rStyle w:val="6"/>
+          <w:rFonts w:hint="default" w:ascii="Arial" w:hAnsi="Arial" w:cs="Arial"/>
           <w:i w:val="0"/>
           <w:iCs w:val="0"/>
           <w:lang w:val="en-US" w:eastAsia="zh-CN"/>
@@ -1207,7 +1063,7 @@
     </w:p>
     <w:p>
       <w:pPr>
-        <w:pStyle w:val="10"/>
+        <w:pStyle w:val="9"/>
         <w:rPr>
           <w:rFonts w:hint="default" w:ascii="Arial" w:hAnsi="Arial" w:cs="Arial"/>
           <w:sz w:val="22"/>
@@ -1233,7 +1089,7 @@
           <w:szCs w:val="22"/>
           <w:lang w:val="pt-PT"/>
         </w:rPr>
-        <w:t>Data</w:t>
+        <w:t>Validade</w:t>
       </w:r>
       <w:r>
         <w:rPr>
@@ -1250,40 +1106,22 @@
           <w:szCs w:val="22"/>
           <w:lang w:val="pt-PT"/>
         </w:rPr>
-        <w:t>0</w:t>
-      </w:r>
-      <w:r>
-        <w:rPr>
-          <w:rFonts w:hint="default" w:ascii="Arial" w:hAnsi="Arial" w:cs="Arial"/>
-          <w:sz w:val="22"/>
-          <w:szCs w:val="22"/>
-          <w:lang w:val="pt-BR"/>
-        </w:rPr>
-        <w:t>7</w:t>
-      </w:r>
-      <w:r>
-        <w:rPr>
-          <w:rFonts w:hint="default" w:ascii="Arial" w:hAnsi="Arial" w:cs="Arial"/>
-          <w:sz w:val="22"/>
-          <w:szCs w:val="22"/>
-          <w:lang w:val="pt-PT"/>
-        </w:rPr>
-        <w:t>/2024</w:t>
-      </w:r>
-    </w:p>
-    <w:p>
-      <w:pPr>
-        <w:pStyle w:val="10"/>
-        <w:rPr>
-          <w:rFonts w:ascii="Arial" w:hAnsi="Arial" w:cs="Arial"/>
-          <w:sz w:val="22"/>
-          <w:szCs w:val="22"/>
-        </w:rPr>
-      </w:pPr>
-    </w:p>
-    <w:p>
-      <w:pPr>
-        <w:pStyle w:val="10"/>
+        <w:t>05/2024 - 05/2027</w:t>
+      </w:r>
+    </w:p>
+    <w:p>
+      <w:pPr>
+        <w:pStyle w:val="9"/>
+        <w:rPr>
+          <w:rFonts w:ascii="Arial" w:hAnsi="Arial" w:cs="Arial"/>
+          <w:sz w:val="22"/>
+          <w:szCs w:val="22"/>
+        </w:rPr>
+      </w:pPr>
+    </w:p>
+    <w:p>
+      <w:pPr>
+        <w:pStyle w:val="9"/>
         <w:rPr>
           <w:rFonts w:ascii="Arial" w:hAnsi="Arial" w:cs="Arial"/>
           <w:sz w:val="22"/>
@@ -1303,7 +1141,7 @@
     </w:p>
     <w:p>
       <w:pPr>
-        <w:pStyle w:val="10"/>
+        <w:pStyle w:val="9"/>
         <w:rPr>
           <w:rFonts w:ascii="Arial" w:hAnsi="Arial" w:cs="Arial"/>
           <w:b/>
@@ -1323,7 +1161,7 @@
     </w:p>
     <w:p>
       <w:pPr>
-        <w:pStyle w:val="10"/>
+        <w:pStyle w:val="9"/>
         <w:rPr>
           <w:rFonts w:ascii="Arial" w:hAnsi="Arial" w:cs="Arial"/>
           <w:sz w:val="22"/>
@@ -1341,7 +1179,7 @@
     </w:p>
     <w:p>
       <w:pPr>
-        <w:pStyle w:val="10"/>
+        <w:pStyle w:val="9"/>
         <w:rPr>
           <w:rFonts w:ascii="Arial" w:hAnsi="Arial" w:cs="Arial"/>
           <w:sz w:val="22"/>
@@ -1359,7 +1197,7 @@
     </w:p>
     <w:p>
       <w:pPr>
-        <w:pStyle w:val="10"/>
+        <w:pStyle w:val="9"/>
         <w:rPr>
           <w:rFonts w:ascii="Arial" w:hAnsi="Arial" w:cs="Arial"/>
           <w:sz w:val="22"/>
@@ -1377,17 +1215,17 @@
     </w:p>
     <w:p>
       <w:pPr>
-        <w:pStyle w:val="10"/>
-        <w:rPr>
-          <w:rFonts w:ascii="Arial" w:hAnsi="Arial" w:cs="Arial"/>
-          <w:sz w:val="22"/>
-          <w:szCs w:val="22"/>
-        </w:rPr>
-      </w:pPr>
-    </w:p>
-    <w:p>
-      <w:pPr>
-        <w:pStyle w:val="10"/>
+        <w:pStyle w:val="9"/>
+        <w:rPr>
+          <w:rFonts w:ascii="Arial" w:hAnsi="Arial" w:cs="Arial"/>
+          <w:sz w:val="22"/>
+          <w:szCs w:val="22"/>
+        </w:rPr>
+      </w:pPr>
+    </w:p>
+    <w:p>
+      <w:pPr>
+        <w:pStyle w:val="9"/>
         <w:rPr>
           <w:rFonts w:ascii="Arial" w:hAnsi="Arial" w:cs="Arial"/>
           <w:sz w:val="22"/>
@@ -1405,437 +1243,1443 @@
     </w:p>
     <w:p>
       <w:pPr>
-        <w:pStyle w:val="10"/>
-        <w:rPr>
-          <w:rFonts w:ascii="Arial" w:hAnsi="Arial" w:cs="Arial"/>
-          <w:b/>
-          <w:bCs/>
-          <w:sz w:val="22"/>
-          <w:szCs w:val="22"/>
-        </w:rPr>
-      </w:pPr>
-      <w:r>
-        <w:rPr>
-          <w:rFonts w:ascii="Arial" w:hAnsi="Arial" w:cs="Arial"/>
-          <w:b/>
-          <w:bCs/>
-          <w:sz w:val="22"/>
-          <w:szCs w:val="22"/>
-        </w:rPr>
-        <w:t>Experiência Profissional #1</w:t>
-      </w:r>
-    </w:p>
-    <w:p>
-      <w:pPr>
-        <w:pStyle w:val="10"/>
+        <w:pStyle w:val="9"/>
+        <w:rPr>
+          <w:rFonts w:hint="default" w:ascii="Arial" w:hAnsi="Arial" w:cs="Arial"/>
+          <w:b/>
+          <w:bCs/>
+          <w:sz w:val="22"/>
+          <w:szCs w:val="22"/>
+          <w:lang w:val="pt-PT"/>
+        </w:rPr>
+      </w:pPr>
+      <w:r>
+        <w:rPr>
+          <w:rFonts w:ascii="Arial" w:hAnsi="Arial" w:cs="Arial"/>
+          <w:b/>
+          <w:bCs/>
+          <w:sz w:val="22"/>
+          <w:szCs w:val="22"/>
+        </w:rPr>
+        <w:t>Experiência Profissional #</w:t>
+      </w:r>
+      <w:r>
+        <w:rPr>
+          <w:rFonts w:hint="default" w:ascii="Arial" w:hAnsi="Arial" w:cs="Arial"/>
+          <w:b/>
+          <w:bCs/>
+          <w:sz w:val="22"/>
+          <w:szCs w:val="22"/>
+          <w:lang w:val="pt-PT"/>
+        </w:rPr>
+        <w:t>1</w:t>
+      </w:r>
+    </w:p>
+    <w:p>
+      <w:pPr>
+        <w:pStyle w:val="9"/>
         <w:rPr>
           <w:rFonts w:hint="default"/>
           <w:b/>
           <w:bCs/>
-          <w:lang w:val="pt-BR"/>
-        </w:rPr>
-      </w:pPr>
-      <w:r>
-        <w:rPr>
-          <w:rFonts w:hint="default" w:ascii="Arial" w:hAnsi="Arial" w:cs="Arial"/>
-          <w:b/>
-          <w:bCs/>
-          <w:sz w:val="22"/>
-          <w:szCs w:val="22"/>
-          <w:lang w:val="pt-BR"/>
-        </w:rPr>
-        <w:t>AWS</w:t>
-      </w:r>
-      <w:r>
-        <w:rPr>
-          <w:rFonts w:hint="default" w:ascii="Arial" w:hAnsi="Arial" w:cs="Arial"/>
-          <w:b/>
-          <w:bCs/>
-          <w:sz w:val="22"/>
-          <w:szCs w:val="22"/>
-          <w:lang w:val="pt-BR"/>
-        </w:rPr>
+          <w:lang w:val="pt-PT"/>
+        </w:rPr>
+      </w:pPr>
+      <w:r>
+        <w:rPr>
+          <w:rFonts w:hint="default" w:ascii="Arial" w:hAnsi="Arial" w:cs="Arial"/>
+          <w:b/>
+          <w:bCs/>
+          <w:sz w:val="22"/>
+          <w:szCs w:val="22"/>
+          <w:lang w:val="pt-PT"/>
+        </w:rPr>
+        <w:t>RDsaúde</w:t>
+      </w:r>
+    </w:p>
+    <w:p>
+      <w:pPr>
+        <w:pStyle w:val="9"/>
+        <w:rPr>
+          <w:rFonts w:hint="default" w:ascii="Arial" w:hAnsi="Arial" w:cs="Arial"/>
+          <w:sz w:val="22"/>
+          <w:szCs w:val="22"/>
+          <w:lang w:val="pt-PT"/>
+        </w:rPr>
+      </w:pPr>
+      <w:r>
+        <w:rPr>
+          <w:rFonts w:ascii="Arial" w:hAnsi="Arial" w:cs="Arial"/>
+          <w:sz w:val="22"/>
+          <w:szCs w:val="22"/>
+        </w:rPr>
+        <w:t xml:space="preserve">Cargo: </w:t>
+      </w:r>
+      <w:r>
+        <w:rPr>
+          <w:rFonts w:hint="default" w:ascii="Arial" w:hAnsi="Arial" w:cs="Arial"/>
+          <w:sz w:val="22"/>
+          <w:szCs w:val="22"/>
+          <w:lang w:val="pt-PT"/>
+        </w:rPr>
+        <w:t>DevOps Sr</w:t>
+      </w:r>
+    </w:p>
+    <w:p>
+      <w:pPr>
+        <w:pStyle w:val="9"/>
+        <w:rPr>
+          <w:rFonts w:ascii="Arial" w:hAnsi="Arial" w:cs="Arial"/>
+          <w:sz w:val="22"/>
+          <w:szCs w:val="22"/>
+        </w:rPr>
+      </w:pPr>
+      <w:r>
+        <w:rPr>
+          <w:rFonts w:ascii="Arial" w:hAnsi="Arial" w:cs="Arial"/>
+          <w:sz w:val="22"/>
+          <w:szCs w:val="22"/>
+        </w:rPr>
+        <w:t xml:space="preserve">Período: </w:t>
+      </w:r>
+      <w:r>
+        <w:rPr>
+          <w:rFonts w:hint="default" w:ascii="Arial" w:hAnsi="Arial" w:cs="Arial"/>
+          <w:sz w:val="22"/>
+          <w:szCs w:val="22"/>
+          <w:lang w:val="pt-PT"/>
+        </w:rPr>
+        <w:t>11</w:t>
+      </w:r>
+      <w:r>
+        <w:rPr>
+          <w:rFonts w:ascii="Arial" w:hAnsi="Arial" w:cs="Arial"/>
+          <w:sz w:val="22"/>
+          <w:szCs w:val="22"/>
+        </w:rPr>
+        <w:t>/202</w:t>
+      </w:r>
+      <w:r>
+        <w:rPr>
+          <w:rFonts w:hint="default" w:ascii="Arial" w:hAnsi="Arial" w:cs="Arial"/>
+          <w:sz w:val="22"/>
+          <w:szCs w:val="22"/>
+          <w:lang w:val="pt-PT"/>
+        </w:rPr>
+        <w:t>5</w:t>
+      </w:r>
+      <w:r>
+        <w:rPr>
+          <w:rFonts w:ascii="Arial" w:hAnsi="Arial" w:cs="Arial"/>
+          <w:sz w:val="22"/>
+          <w:szCs w:val="22"/>
+        </w:rPr>
+        <w:t xml:space="preserve"> – </w:t>
+      </w:r>
+      <w:r>
+        <w:rPr>
+          <w:rFonts w:hint="default" w:ascii="Arial" w:hAnsi="Arial" w:cs="Arial"/>
+          <w:sz w:val="22"/>
+          <w:szCs w:val="22"/>
+          <w:lang w:val="pt-PT"/>
+        </w:rPr>
+        <w:t>atual</w:t>
+      </w:r>
+      <w:r>
+        <w:rPr>
+          <w:rFonts w:ascii="Arial" w:hAnsi="Arial" w:cs="Arial"/>
+          <w:sz w:val="22"/>
+          <w:szCs w:val="22"/>
+        </w:rPr>
+        <w:t>.</w:t>
+      </w:r>
+    </w:p>
+    <w:p>
+      <w:pPr>
+        <w:pStyle w:val="9"/>
+        <w:rPr>
+          <w:rFonts w:hint="default" w:ascii="Arial" w:hAnsi="Arial" w:eastAsia="Arial" w:cs="Arial"/>
+          <w:lang w:val="pt-PT"/>
+        </w:rPr>
+      </w:pPr>
+      <w:r>
         <w:br w:type="textWrapping"/>
       </w:r>
-    </w:p>
-    <w:p>
-      <w:pPr>
-        <w:pStyle w:val="10"/>
-        <w:rPr>
-          <w:rFonts w:hint="default" w:ascii="Arial" w:hAnsi="Arial" w:cs="Arial"/>
-          <w:sz w:val="22"/>
-          <w:szCs w:val="22"/>
-          <w:lang w:val="pt-BR"/>
-        </w:rPr>
-      </w:pPr>
-      <w:r>
-        <w:rPr>
-          <w:rFonts w:ascii="Arial" w:hAnsi="Arial" w:cs="Arial"/>
-          <w:sz w:val="22"/>
-          <w:szCs w:val="22"/>
-        </w:rPr>
-        <w:t xml:space="preserve">Cargo: </w:t>
-      </w:r>
-      <w:r>
-        <w:rPr>
-          <w:rFonts w:hint="default" w:ascii="Arial" w:hAnsi="Arial" w:cs="Arial"/>
-          <w:sz w:val="22"/>
-          <w:szCs w:val="22"/>
-          <w:lang w:val="pt-BR"/>
-        </w:rPr>
-        <w:t>Cloud</w:t>
-      </w:r>
-    </w:p>
-    <w:p>
-      <w:pPr>
-        <w:pStyle w:val="10"/>
-        <w:rPr>
-          <w:rFonts w:ascii="Arial" w:hAnsi="Arial" w:cs="Arial"/>
-          <w:sz w:val="22"/>
-          <w:szCs w:val="22"/>
-        </w:rPr>
-      </w:pPr>
-      <w:r>
-        <w:rPr>
-          <w:rFonts w:ascii="Arial" w:hAnsi="Arial" w:cs="Arial"/>
-          <w:sz w:val="22"/>
-          <w:szCs w:val="22"/>
-        </w:rPr>
-        <w:t xml:space="preserve">Período: 08/2022 – </w:t>
-      </w:r>
-      <w:r>
-        <w:rPr>
-          <w:rFonts w:hint="default" w:ascii="Arial" w:hAnsi="Arial" w:cs="Arial"/>
-          <w:sz w:val="22"/>
-          <w:szCs w:val="22"/>
-          <w:lang w:val="pt-PT"/>
-        </w:rPr>
-        <w:t>06/2025</w:t>
-      </w:r>
-      <w:r>
-        <w:rPr>
-          <w:rFonts w:ascii="Arial" w:hAnsi="Arial" w:cs="Arial"/>
-          <w:sz w:val="22"/>
-          <w:szCs w:val="22"/>
-        </w:rPr>
-        <w:t>.</w:t>
-      </w:r>
-    </w:p>
-    <w:p>
-      <w:pPr>
-        <w:pStyle w:val="10"/>
-      </w:pPr>
-    </w:p>
-    <w:p>
-      <w:pPr>
-        <w:pStyle w:val="10"/>
+      <w:r>
         <w:rPr>
           <w:rFonts w:hint="default" w:ascii="Arial" w:hAnsi="Arial" w:eastAsia="Arial" w:cs="Arial"/>
           <w:lang w:val="pt-PT"/>
         </w:rPr>
-      </w:pPr>
-      <w:r>
+        <w:t>- Projeto RDflow:</w:t>
+      </w:r>
+    </w:p>
+    <w:p>
+      <w:pPr>
+        <w:pStyle w:val="9"/>
+        <w:rPr>
+          <w:rFonts w:hint="default"/>
+          <w:lang w:val="pt-PT"/>
+        </w:rPr>
+      </w:pPr>
+      <w:r>
+        <w:rPr>
+          <w:rFonts w:hint="default" w:ascii="Arial" w:hAnsi="Arial" w:cs="Arial"/>
+          <w:sz w:val="22"/>
+          <w:szCs w:val="22"/>
+          <w:lang w:val="pt-PT"/>
+        </w:rPr>
+        <w:t>Agentes de IA para fluxo de desenvolvimento de softwares usando Cursor, criando infraestrutura e pipelines com AWS Bedrock.</w:t>
+      </w:r>
+    </w:p>
+    <w:p>
+      <w:pPr>
+        <w:pStyle w:val="9"/>
         <w:rPr>
           <w:rFonts w:hint="default" w:ascii="Arial" w:hAnsi="Arial" w:eastAsia="Arial" w:cs="Arial"/>
           <w:lang w:val="pt-PT"/>
         </w:rPr>
-        <w:t>- Projeto Cloudvision, Gemini.</w:t>
-      </w:r>
-    </w:p>
-    <w:p>
-      <w:pPr>
-        <w:pStyle w:val="10"/>
+      </w:pPr>
+      <w:r>
         <w:rPr>
           <w:rFonts w:hint="default" w:ascii="Arial" w:hAnsi="Arial" w:eastAsia="Arial" w:cs="Arial"/>
           <w:lang w:val="pt-PT"/>
         </w:rPr>
-      </w:pPr>
-      <w:r>
-        <w:rPr>
-          <w:rFonts w:hint="default" w:ascii="Arial" w:hAnsi="Arial" w:eastAsia="Arial" w:cs="Arial"/>
-          <w:lang w:val="pt-PT"/>
-        </w:rPr>
-        <w:t>- Projeto Backstage para Catálogo de Serviços de TI.</w:t>
-      </w:r>
-    </w:p>
-    <w:p>
-      <w:pPr>
-        <w:pStyle w:val="10"/>
-        <w:rPr>
-          <w:rFonts w:hint="default" w:ascii="Arial" w:hAnsi="Arial" w:eastAsia="Arial" w:cs="Arial"/>
-          <w:lang w:val="pt-PT"/>
-        </w:rPr>
-      </w:pPr>
-      <w:r>
-        <w:rPr>
-          <w:rFonts w:ascii="Arial" w:hAnsi="Arial" w:eastAsia="Arial" w:cs="Arial"/>
-        </w:rPr>
-        <w:t xml:space="preserve">- Administrador Amazon Web Services e </w:t>
-      </w:r>
-      <w:r>
-        <w:rPr>
-          <w:rFonts w:hint="default" w:ascii="Arial" w:hAnsi="Arial" w:eastAsia="Arial" w:cs="Arial"/>
-          <w:lang w:val="pt-PT"/>
-        </w:rPr>
-        <w:t>IAC</w:t>
-      </w:r>
-      <w:r>
-        <w:rPr>
-          <w:rFonts w:ascii="Arial" w:hAnsi="Arial" w:eastAsia="Arial" w:cs="Arial"/>
-        </w:rPr>
-        <w:t xml:space="preserve"> </w:t>
-      </w:r>
-      <w:r>
-        <w:rPr>
-          <w:rFonts w:hint="default" w:ascii="Arial" w:hAnsi="Arial" w:eastAsia="Arial" w:cs="Arial"/>
-          <w:lang w:val="pt-PT"/>
-        </w:rPr>
-        <w:t>(</w:t>
-      </w:r>
-      <w:r>
-        <w:rPr>
-          <w:rFonts w:ascii="Arial" w:hAnsi="Arial" w:eastAsia="Arial" w:cs="Arial"/>
-        </w:rPr>
-        <w:t>Terraform</w:t>
-      </w:r>
-      <w:r>
-        <w:rPr>
-          <w:rFonts w:hint="default" w:ascii="Arial" w:hAnsi="Arial" w:eastAsia="Arial" w:cs="Arial"/>
-          <w:lang w:val="pt-PT"/>
-        </w:rPr>
-        <w:t>).</w:t>
-      </w:r>
-    </w:p>
-    <w:p>
-      <w:pPr>
-        <w:pStyle w:val="10"/>
-        <w:rPr>
-          <w:rFonts w:hint="default" w:ascii="Arial" w:hAnsi="Arial" w:eastAsia="Arial" w:cs="Arial"/>
-          <w:lang w:val="pt-PT"/>
-        </w:rPr>
-      </w:pPr>
-      <w:r>
-        <w:rPr>
-          <w:rFonts w:ascii="Arial" w:hAnsi="Arial" w:eastAsia="Arial" w:cs="Arial"/>
-        </w:rPr>
-        <w:t>- Gerenciamento de Kubernetes (</w:t>
-      </w:r>
-      <w:r>
-        <w:rPr>
-          <w:rFonts w:hint="default" w:ascii="Arial" w:hAnsi="Arial" w:eastAsia="Arial" w:cs="Arial"/>
-          <w:lang w:val="pt-PT"/>
-        </w:rPr>
-        <w:t xml:space="preserve">Kustomize, </w:t>
-      </w:r>
-      <w:r>
-        <w:rPr>
-          <w:rFonts w:ascii="Arial" w:hAnsi="Arial" w:eastAsia="Arial" w:cs="Arial"/>
-        </w:rPr>
-        <w:t>Helm, services, pods, ingress, configmap, secrets</w:t>
-      </w:r>
-      <w:r>
-        <w:rPr>
-          <w:rFonts w:hint="default" w:ascii="Arial" w:hAnsi="Arial" w:eastAsia="Arial" w:cs="Arial"/>
-          <w:lang w:val="pt-PT"/>
-        </w:rPr>
-        <w:t xml:space="preserve">, </w:t>
-      </w:r>
-      <w:r>
-        <w:rPr>
-          <w:rFonts w:ascii="Arial" w:hAnsi="Arial" w:eastAsia="Arial" w:cs="Arial"/>
-        </w:rPr>
-        <w:t>etc)</w:t>
-      </w:r>
-      <w:r>
-        <w:rPr>
-          <w:rFonts w:hint="default" w:ascii="Arial" w:hAnsi="Arial" w:eastAsia="Arial" w:cs="Arial"/>
-          <w:lang w:val="pt-PT"/>
-        </w:rPr>
-        <w:t>.</w:t>
-      </w:r>
-      <w:r>
+        <w:t>- Projeto Move2Cloud:</w:t>
+      </w:r>
+    </w:p>
+    <w:p>
+      <w:pPr>
+        <w:pStyle w:val="9"/>
+        <w:rPr>
+          <w:rFonts w:hint="default" w:ascii="Arial" w:hAnsi="Arial" w:cs="Arial"/>
+          <w:sz w:val="22"/>
+          <w:szCs w:val="22"/>
+          <w:lang w:val="pt-PT"/>
+        </w:rPr>
+      </w:pPr>
+      <w:r>
+        <w:rPr>
+          <w:rFonts w:hint="default" w:ascii="Arial" w:hAnsi="Arial" w:cs="Arial"/>
+          <w:sz w:val="22"/>
+          <w:szCs w:val="22"/>
+          <w:lang w:val="pt-PT"/>
+        </w:rPr>
+        <w:t>Migrar clusters Kubernetes OnPremises para Oracle Cloud (OCI), usando OCVS.</w:t>
+      </w:r>
+      <w:r>
+        <w:rPr>
+          <w:rFonts w:hint="default" w:ascii="Arial" w:hAnsi="Arial" w:cs="Arial"/>
+          <w:sz w:val="22"/>
+          <w:szCs w:val="22"/>
+          <w:lang w:val="pt-PT"/>
+        </w:rPr>
         <w:br w:type="textWrapping"/>
       </w:r>
-      <w:r>
-        <w:rPr>
-          <w:rFonts w:ascii="Arial" w:hAnsi="Arial" w:eastAsia="Arial" w:cs="Arial"/>
-        </w:rPr>
-        <w:t>- GitLab + CI/CD + ArgoCD</w:t>
-      </w:r>
-      <w:r>
-        <w:rPr>
-          <w:rFonts w:hint="default" w:ascii="Arial" w:hAnsi="Arial" w:eastAsia="Arial" w:cs="Arial"/>
-          <w:lang w:val="pt-PT"/>
-        </w:rPr>
-        <w:t xml:space="preserve"> + RabbitMQ + Kong...</w:t>
-      </w:r>
-    </w:p>
-    <w:p>
-      <w:pPr>
-        <w:pStyle w:val="10"/>
-        <w:rPr>
-          <w:b/>
-          <w:bCs/>
-        </w:rPr>
-      </w:pPr>
-      <w:r>
-        <w:rPr>
-          <w:b/>
-          <w:bCs/>
-        </w:rPr>
-        <w:br w:type="textWrapping"/>
-      </w:r>
-    </w:p>
-    <w:p>
-      <w:pPr>
-        <w:pStyle w:val="10"/>
-        <w:rPr>
-          <w:rFonts w:ascii="Arial" w:hAnsi="Arial" w:cs="Arial"/>
-          <w:b/>
-          <w:bCs/>
-          <w:sz w:val="22"/>
-          <w:szCs w:val="22"/>
-        </w:rPr>
-      </w:pPr>
-      <w:r>
-        <w:rPr>
-          <w:rFonts w:ascii="Arial" w:hAnsi="Arial" w:cs="Arial"/>
-          <w:b/>
-          <w:bCs/>
-          <w:sz w:val="22"/>
-          <w:szCs w:val="22"/>
-        </w:rPr>
-        <w:t>Experiência Profissional #2</w:t>
-      </w:r>
-    </w:p>
-    <w:p>
-      <w:pPr>
-        <w:pStyle w:val="10"/>
-        <w:rPr>
-          <w:rFonts w:hint="default"/>
-          <w:b/>
-          <w:bCs/>
-          <w:lang w:val="pt-BR"/>
-        </w:rPr>
-      </w:pPr>
-      <w:r>
-        <w:rPr>
-          <w:rFonts w:hint="default" w:ascii="Arial" w:hAnsi="Arial" w:cs="Arial"/>
-          <w:b/>
-          <w:bCs/>
-          <w:sz w:val="22"/>
-          <w:szCs w:val="22"/>
-          <w:lang w:val="pt-BR"/>
-        </w:rPr>
-        <w:t>Google</w:t>
-      </w:r>
-    </w:p>
-    <w:p>
-      <w:pPr>
-        <w:pStyle w:val="10"/>
-        <w:rPr>
-          <w:rFonts w:ascii="Arial" w:hAnsi="Arial" w:cs="Arial"/>
-          <w:sz w:val="22"/>
-          <w:szCs w:val="22"/>
-        </w:rPr>
-      </w:pPr>
-      <w:r>
-        <w:rPr>
-          <w:rFonts w:ascii="Arial" w:hAnsi="Arial" w:cs="Arial"/>
-          <w:sz w:val="22"/>
-          <w:szCs w:val="22"/>
-        </w:rPr>
-        <w:t xml:space="preserve">Cargo: </w:t>
-      </w:r>
-      <w:r>
-        <w:rPr>
-          <w:rFonts w:hint="default" w:ascii="Arial" w:hAnsi="Arial" w:cs="Arial"/>
-          <w:sz w:val="22"/>
-          <w:szCs w:val="22"/>
-          <w:lang w:val="pt-BR"/>
-        </w:rPr>
-        <w:t>Cloud</w:t>
-      </w:r>
-      <w:r>
-        <w:rPr>
-          <w:rFonts w:ascii="Arial" w:hAnsi="Arial" w:cs="Arial"/>
-          <w:sz w:val="22"/>
-          <w:szCs w:val="22"/>
-        </w:rPr>
-        <w:t xml:space="preserve"> </w:t>
-      </w:r>
-      <w:r>
-        <w:rPr>
-          <w:rFonts w:hint="default" w:ascii="Arial" w:hAnsi="Arial" w:cs="Arial"/>
-          <w:sz w:val="22"/>
-          <w:szCs w:val="22"/>
-          <w:lang w:val="pt-PT"/>
-        </w:rPr>
-        <w:t>Enginner</w:t>
-      </w:r>
-      <w:r>
-        <w:rPr>
-          <w:rFonts w:hint="default" w:ascii="Arial" w:hAnsi="Arial" w:cs="Arial"/>
-          <w:sz w:val="22"/>
-          <w:szCs w:val="22"/>
-          <w:lang w:val="pt-PT"/>
-        </w:rPr>
-        <w:br w:type="textWrapping"/>
-      </w:r>
-      <w:r>
-        <w:rPr>
-          <w:rFonts w:ascii="Arial" w:hAnsi="Arial" w:cs="Arial"/>
-          <w:sz w:val="22"/>
-          <w:szCs w:val="22"/>
-        </w:rPr>
-        <w:t>Período: 01/2022 – 08/2022.</w:t>
-      </w:r>
-    </w:p>
-    <w:p>
-      <w:pPr>
-        <w:pStyle w:val="10"/>
-      </w:pPr>
-    </w:p>
-    <w:p>
-      <w:pPr>
-        <w:pStyle w:val="22"/>
-        <w:rPr>
-          <w:rFonts w:ascii="Arial" w:hAnsi="Arial" w:cs="Arial"/>
-        </w:rPr>
-      </w:pPr>
-      <w:r>
-        <w:rPr>
-          <w:rFonts w:ascii="Arial" w:hAnsi="Arial" w:eastAsia="Arial" w:cs="Arial"/>
-        </w:rPr>
-        <w:t xml:space="preserve">- Administrador </w:t>
-      </w:r>
-      <w:r>
-        <w:rPr>
-          <w:rFonts w:hint="default" w:ascii="Arial" w:hAnsi="Arial" w:eastAsia="Arial" w:cs="Arial"/>
-          <w:lang w:val="pt-BR"/>
-        </w:rPr>
-        <w:t xml:space="preserve">GCP </w:t>
-      </w:r>
-      <w:r>
-        <w:rPr>
-          <w:rFonts w:ascii="Arial" w:hAnsi="Arial" w:eastAsia="Arial" w:cs="Arial"/>
-        </w:rPr>
-        <w:t>e Cloud Terraform;</w:t>
-      </w:r>
-      <w:r>
-        <w:br w:type="textWrapping"/>
-      </w:r>
-      <w:r>
-        <w:rPr>
-          <w:rFonts w:ascii="Arial" w:hAnsi="Arial" w:eastAsia="Arial" w:cs="Arial"/>
-        </w:rPr>
-        <w:t>- Gerenciamento de Kubernetes (Helm, services, pods, ingress, configmap, secrets, etc)</w:t>
-      </w:r>
-      <w:r>
-        <w:br w:type="textWrapping"/>
-      </w:r>
+    </w:p>
+    <w:p>
+      <w:pPr>
+        <w:pStyle w:val="9"/>
+        <w:rPr>
+          <w:rFonts w:ascii="Arial" w:hAnsi="Arial" w:cs="Arial"/>
+          <w:b/>
+          <w:bCs/>
+          <w:sz w:val="22"/>
+          <w:szCs w:val="22"/>
+        </w:rPr>
+      </w:pPr>
       <w:bookmarkStart w:id="0" w:name="_GoBack"/>
       <w:bookmarkEnd w:id="0"/>
+    </w:p>
+    <w:p>
+      <w:pPr>
+        <w:pStyle w:val="9"/>
+        <w:rPr>
+          <w:rFonts w:hint="default" w:ascii="Arial" w:hAnsi="Arial" w:cs="Arial"/>
+          <w:b/>
+          <w:bCs/>
+          <w:sz w:val="22"/>
+          <w:szCs w:val="22"/>
+          <w:lang w:val="pt-PT"/>
+        </w:rPr>
+      </w:pPr>
+      <w:r>
+        <w:rPr>
+          <w:rFonts w:ascii="Arial" w:hAnsi="Arial" w:cs="Arial"/>
+          <w:b/>
+          <w:bCs/>
+          <w:sz w:val="22"/>
+          <w:szCs w:val="22"/>
+        </w:rPr>
+        <w:t>Experiência Profissional #</w:t>
+      </w:r>
+      <w:r>
+        <w:rPr>
+          <w:rFonts w:hint="default" w:ascii="Arial" w:hAnsi="Arial" w:cs="Arial"/>
+          <w:b/>
+          <w:bCs/>
+          <w:sz w:val="22"/>
+          <w:szCs w:val="22"/>
+          <w:lang w:val="pt-PT"/>
+        </w:rPr>
+        <w:t>2</w:t>
+      </w:r>
+    </w:p>
+    <w:p>
+      <w:pPr>
+        <w:pStyle w:val="9"/>
+        <w:rPr>
+          <w:rFonts w:hint="default"/>
+          <w:b/>
+          <w:bCs/>
+          <w:lang w:val="pt-PT"/>
+        </w:rPr>
+      </w:pPr>
+      <w:r>
+        <w:rPr>
+          <w:rFonts w:ascii="Arial" w:hAnsi="Arial" w:cs="Arial"/>
+          <w:b/>
+          <w:bCs/>
+          <w:sz w:val="22"/>
+          <w:szCs w:val="22"/>
+        </w:rPr>
+        <w:t>N</w:t>
+      </w:r>
+      <w:r>
+        <w:rPr>
+          <w:rFonts w:hint="default" w:ascii="Arial" w:hAnsi="Arial" w:cs="Arial"/>
+          <w:b/>
+          <w:bCs/>
+          <w:sz w:val="22"/>
+          <w:szCs w:val="22"/>
+          <w:lang w:val="pt-PT"/>
+        </w:rPr>
+        <w:t>ovigo IT</w:t>
+      </w:r>
+    </w:p>
+    <w:p>
+      <w:pPr>
+        <w:pStyle w:val="9"/>
+        <w:rPr>
+          <w:rFonts w:hint="default" w:ascii="Arial" w:hAnsi="Arial" w:cs="Arial"/>
+          <w:sz w:val="22"/>
+          <w:szCs w:val="22"/>
+          <w:lang w:val="pt-PT"/>
+        </w:rPr>
+      </w:pPr>
+      <w:r>
+        <w:rPr>
+          <w:rFonts w:ascii="Arial" w:hAnsi="Arial" w:cs="Arial"/>
+          <w:sz w:val="22"/>
+          <w:szCs w:val="22"/>
+        </w:rPr>
+        <w:t xml:space="preserve">Cargo: </w:t>
+      </w:r>
+      <w:r>
+        <w:rPr>
+          <w:rFonts w:hint="default" w:ascii="Arial" w:hAnsi="Arial" w:cs="Arial"/>
+          <w:sz w:val="22"/>
+          <w:szCs w:val="22"/>
+          <w:lang w:val="pt-PT"/>
+        </w:rPr>
+        <w:t>DevOps Sr</w:t>
+      </w:r>
+    </w:p>
+    <w:p>
+      <w:pPr>
+        <w:pStyle w:val="9"/>
+        <w:rPr>
+          <w:rFonts w:ascii="Arial" w:hAnsi="Arial" w:cs="Arial"/>
+          <w:sz w:val="22"/>
+          <w:szCs w:val="22"/>
+        </w:rPr>
+      </w:pPr>
+      <w:r>
+        <w:rPr>
+          <w:rFonts w:ascii="Arial" w:hAnsi="Arial" w:cs="Arial"/>
+          <w:sz w:val="22"/>
+          <w:szCs w:val="22"/>
+        </w:rPr>
+        <w:t>Período: 08/202</w:t>
+      </w:r>
+      <w:r>
+        <w:rPr>
+          <w:rFonts w:hint="default" w:ascii="Arial" w:hAnsi="Arial" w:cs="Arial"/>
+          <w:sz w:val="22"/>
+          <w:szCs w:val="22"/>
+          <w:lang w:val="pt-PT"/>
+        </w:rPr>
+        <w:t>5</w:t>
+      </w:r>
+      <w:r>
+        <w:rPr>
+          <w:rFonts w:ascii="Arial" w:hAnsi="Arial" w:cs="Arial"/>
+          <w:sz w:val="22"/>
+          <w:szCs w:val="22"/>
+        </w:rPr>
+        <w:t xml:space="preserve"> – </w:t>
+      </w:r>
+      <w:r>
+        <w:rPr>
+          <w:rFonts w:hint="default" w:ascii="Arial" w:hAnsi="Arial" w:cs="Arial"/>
+          <w:sz w:val="22"/>
+          <w:szCs w:val="22"/>
+          <w:lang w:val="pt-PT"/>
+        </w:rPr>
+        <w:t>11/2025</w:t>
+      </w:r>
+      <w:r>
+        <w:rPr>
+          <w:rFonts w:ascii="Arial" w:hAnsi="Arial" w:cs="Arial"/>
+          <w:sz w:val="22"/>
+          <w:szCs w:val="22"/>
+        </w:rPr>
+        <w:t>.</w:t>
+      </w:r>
+    </w:p>
+    <w:p>
+      <w:pPr>
+        <w:pStyle w:val="9"/>
+      </w:pPr>
+    </w:p>
+    <w:p>
+      <w:pPr>
+        <w:pStyle w:val="9"/>
+        <w:rPr>
+          <w:rFonts w:hint="default" w:ascii="Arial" w:hAnsi="Arial" w:eastAsia="Arial" w:cs="Arial"/>
+          <w:lang w:val="pt-PT"/>
+        </w:rPr>
+      </w:pPr>
+      <w:r>
+        <w:rPr>
+          <w:rFonts w:hint="default" w:ascii="Arial" w:hAnsi="Arial" w:eastAsia="Arial" w:cs="Arial"/>
+          <w:lang w:val="pt-PT"/>
+        </w:rPr>
+        <w:t>- Projeto Magento:</w:t>
+      </w:r>
+    </w:p>
+    <w:p>
+      <w:pPr>
+        <w:pStyle w:val="9"/>
+        <w:ind w:left="110" w:hanging="110" w:hangingChars="50"/>
+        <w:rPr>
+          <w:rFonts w:hint="default" w:ascii="Arial" w:hAnsi="Arial" w:cs="Arial"/>
+          <w:sz w:val="22"/>
+          <w:szCs w:val="22"/>
+          <w:lang w:val="pt-PT"/>
+        </w:rPr>
+      </w:pPr>
+      <w:r>
+        <w:rPr>
+          <w:rFonts w:hint="default" w:ascii="Arial" w:hAnsi="Arial" w:cs="Arial"/>
+          <w:sz w:val="22"/>
+          <w:szCs w:val="22"/>
+          <w:lang w:val="pt-PT"/>
+        </w:rPr>
+        <w:t>Migrar Magento de Adobe Cloud para Magento Open (Magento OS) na AWS.</w:t>
+      </w:r>
+      <w:r>
+        <w:rPr>
+          <w:rFonts w:hint="default" w:ascii="Arial" w:hAnsi="Arial" w:cs="Arial"/>
+          <w:sz w:val="22"/>
+          <w:szCs w:val="22"/>
+          <w:lang w:val="pt-PT"/>
+        </w:rPr>
+        <w:br w:type="textWrapping"/>
+      </w:r>
+      <w:r>
+        <w:rPr>
+          <w:rFonts w:hint="default" w:ascii="Arial" w:hAnsi="Arial" w:cs="Arial"/>
+          <w:sz w:val="22"/>
+          <w:szCs w:val="22"/>
+          <w:lang w:val="pt-PT"/>
+        </w:rPr>
+        <w:t>(AWS [EKS, RDS, Opensearch, RabbitMQ, elasticache Valkey], GitLab, ArgoCD, Kustomize, Magento-Open 1.3.1)</w:t>
+      </w:r>
+      <w:r>
+        <w:rPr>
+          <w:rFonts w:hint="default" w:ascii="Arial" w:hAnsi="Arial" w:cs="Arial"/>
+          <w:sz w:val="22"/>
+          <w:szCs w:val="22"/>
+          <w:lang w:val="pt-PT"/>
+        </w:rPr>
+        <w:br w:type="textWrapping"/>
+      </w:r>
+    </w:p>
+    <w:p>
+      <w:pPr>
+        <w:pStyle w:val="9"/>
+        <w:rPr>
+          <w:rFonts w:ascii="Arial" w:hAnsi="Arial" w:cs="Arial"/>
+          <w:b/>
+          <w:bCs/>
+          <w:sz w:val="22"/>
+          <w:szCs w:val="22"/>
+        </w:rPr>
+      </w:pPr>
+    </w:p>
+    <w:p>
+      <w:pPr>
+        <w:pStyle w:val="9"/>
+        <w:rPr>
+          <w:rFonts w:hint="default" w:ascii="Arial" w:hAnsi="Arial" w:cs="Arial"/>
+          <w:b/>
+          <w:bCs/>
+          <w:sz w:val="22"/>
+          <w:szCs w:val="22"/>
+          <w:lang w:val="pt-PT"/>
+        </w:rPr>
+      </w:pPr>
+      <w:r>
+        <w:rPr>
+          <w:rFonts w:ascii="Arial" w:hAnsi="Arial" w:cs="Arial"/>
+          <w:b/>
+          <w:bCs/>
+          <w:sz w:val="22"/>
+          <w:szCs w:val="22"/>
+        </w:rPr>
+        <w:t>Experiência Profissional #</w:t>
+      </w:r>
+      <w:r>
+        <w:rPr>
+          <w:rFonts w:hint="default" w:ascii="Arial" w:hAnsi="Arial" w:cs="Arial"/>
+          <w:b/>
+          <w:bCs/>
+          <w:sz w:val="22"/>
+          <w:szCs w:val="22"/>
+          <w:lang w:val="pt-PT"/>
+        </w:rPr>
+        <w:t>3</w:t>
+      </w:r>
+    </w:p>
+    <w:p>
+      <w:pPr>
+        <w:pStyle w:val="9"/>
+        <w:rPr>
+          <w:rFonts w:ascii="Arial" w:hAnsi="Arial" w:cs="Arial"/>
+          <w:b/>
+          <w:bCs/>
+          <w:sz w:val="22"/>
+          <w:szCs w:val="22"/>
+        </w:rPr>
+      </w:pPr>
+      <w:r>
+        <w:rPr>
+          <w:rFonts w:ascii="Arial" w:hAnsi="Arial" w:cs="Arial"/>
+          <w:b/>
+          <w:bCs/>
+          <w:sz w:val="22"/>
+          <w:szCs w:val="22"/>
+        </w:rPr>
+        <w:t>Ntt Data</w:t>
+      </w:r>
+    </w:p>
+    <w:p>
+      <w:pPr>
+        <w:pStyle w:val="9"/>
+        <w:rPr>
+          <w:b/>
+          <w:bCs/>
+        </w:rPr>
+      </w:pPr>
+    </w:p>
+    <w:p>
+      <w:pPr>
+        <w:pStyle w:val="9"/>
+        <w:rPr>
+          <w:rFonts w:ascii="Arial" w:hAnsi="Arial" w:cs="Arial"/>
+          <w:sz w:val="22"/>
+          <w:szCs w:val="22"/>
+        </w:rPr>
+      </w:pPr>
+      <w:r>
+        <w:rPr>
+          <w:rFonts w:ascii="Arial" w:hAnsi="Arial" w:cs="Arial"/>
+          <w:sz w:val="22"/>
+          <w:szCs w:val="22"/>
+        </w:rPr>
+        <w:t>Cargo: Lead Engineer Technology</w:t>
+      </w:r>
+    </w:p>
+    <w:p>
+      <w:pPr>
+        <w:pStyle w:val="9"/>
+        <w:rPr>
+          <w:rFonts w:ascii="Arial" w:hAnsi="Arial" w:cs="Arial"/>
+          <w:sz w:val="22"/>
+          <w:szCs w:val="22"/>
+        </w:rPr>
+      </w:pPr>
+      <w:r>
+        <w:rPr>
+          <w:rFonts w:ascii="Arial" w:hAnsi="Arial" w:cs="Arial"/>
+          <w:sz w:val="22"/>
+          <w:szCs w:val="22"/>
+        </w:rPr>
+        <w:t xml:space="preserve">Período: 08/2022 – </w:t>
+      </w:r>
+      <w:r>
+        <w:rPr>
+          <w:rFonts w:hint="default" w:ascii="Arial" w:hAnsi="Arial" w:cs="Arial"/>
+          <w:sz w:val="22"/>
+          <w:szCs w:val="22"/>
+          <w:lang w:val="pt-PT"/>
+        </w:rPr>
+        <w:t>06/2025</w:t>
+      </w:r>
+      <w:r>
+        <w:rPr>
+          <w:rFonts w:ascii="Arial" w:hAnsi="Arial" w:cs="Arial"/>
+          <w:sz w:val="22"/>
+          <w:szCs w:val="22"/>
+        </w:rPr>
+        <w:t>.</w:t>
+      </w:r>
+    </w:p>
+    <w:p>
+      <w:pPr>
+        <w:pStyle w:val="9"/>
+      </w:pPr>
+    </w:p>
+    <w:p>
+      <w:pPr>
+        <w:pStyle w:val="9"/>
+        <w:rPr>
+          <w:rFonts w:hint="default" w:ascii="Arial" w:hAnsi="Arial" w:eastAsia="Arial" w:cs="Arial"/>
+          <w:lang w:val="pt-PT"/>
+        </w:rPr>
+      </w:pPr>
+      <w:r>
+        <w:rPr>
+          <w:rFonts w:hint="default" w:ascii="Arial" w:hAnsi="Arial" w:eastAsia="Arial" w:cs="Arial"/>
+          <w:lang w:val="pt-PT"/>
+        </w:rPr>
+        <w:t>- Projeto OCR (Api-Gateway private + Lambdas privates, Cloudvision, Gemini).</w:t>
+      </w:r>
+    </w:p>
+    <w:p>
+      <w:pPr>
+        <w:pStyle w:val="9"/>
+        <w:rPr>
+          <w:rFonts w:hint="default" w:ascii="Arial" w:hAnsi="Arial" w:eastAsia="Arial" w:cs="Arial"/>
+          <w:lang w:val="pt-PT"/>
+        </w:rPr>
+      </w:pPr>
+      <w:r>
+        <w:rPr>
+          <w:rFonts w:hint="default" w:ascii="Arial" w:hAnsi="Arial" w:eastAsia="Arial" w:cs="Arial"/>
+          <w:lang w:val="pt-PT"/>
+        </w:rPr>
+        <w:t>- Projeto DevPortal (Backstage) para Catálogo de Serviços de TI.</w:t>
+      </w:r>
+    </w:p>
+    <w:p>
+      <w:pPr>
+        <w:pStyle w:val="9"/>
+        <w:rPr>
+          <w:rFonts w:hint="default" w:ascii="Arial" w:hAnsi="Arial" w:eastAsia="Arial" w:cs="Arial"/>
+          <w:lang w:val="pt-PT"/>
+        </w:rPr>
+      </w:pPr>
+      <w:r>
+        <w:rPr>
+          <w:rFonts w:ascii="Arial" w:hAnsi="Arial" w:eastAsia="Arial" w:cs="Arial"/>
+        </w:rPr>
+        <w:t xml:space="preserve">- Administrador Amazon Web Services e </w:t>
+      </w:r>
+      <w:r>
+        <w:rPr>
+          <w:rFonts w:hint="default" w:ascii="Arial" w:hAnsi="Arial" w:eastAsia="Arial" w:cs="Arial"/>
+          <w:lang w:val="pt-PT"/>
+        </w:rPr>
+        <w:t>IAC</w:t>
+      </w:r>
+      <w:r>
+        <w:rPr>
+          <w:rFonts w:ascii="Arial" w:hAnsi="Arial" w:eastAsia="Arial" w:cs="Arial"/>
+        </w:rPr>
+        <w:t xml:space="preserve"> </w:t>
+      </w:r>
+      <w:r>
+        <w:rPr>
+          <w:rFonts w:hint="default" w:ascii="Arial" w:hAnsi="Arial" w:eastAsia="Arial" w:cs="Arial"/>
+          <w:lang w:val="pt-PT"/>
+        </w:rPr>
+        <w:t>(</w:t>
+      </w:r>
+      <w:r>
+        <w:rPr>
+          <w:rFonts w:ascii="Arial" w:hAnsi="Arial" w:eastAsia="Arial" w:cs="Arial"/>
+        </w:rPr>
+        <w:t>Terraform</w:t>
+      </w:r>
+      <w:r>
+        <w:rPr>
+          <w:rFonts w:hint="default" w:ascii="Arial" w:hAnsi="Arial" w:eastAsia="Arial" w:cs="Arial"/>
+          <w:lang w:val="pt-PT"/>
+        </w:rPr>
+        <w:t>).</w:t>
+      </w:r>
+    </w:p>
+    <w:p>
+      <w:pPr>
+        <w:pStyle w:val="9"/>
+        <w:rPr>
+          <w:rFonts w:hint="default" w:ascii="Arial" w:hAnsi="Arial" w:eastAsia="Arial" w:cs="Arial"/>
+          <w:lang w:val="pt-PT"/>
+        </w:rPr>
+      </w:pPr>
+      <w:r>
+        <w:rPr>
+          <w:rFonts w:ascii="Arial" w:hAnsi="Arial" w:eastAsia="Arial" w:cs="Arial"/>
+        </w:rPr>
+        <w:t>- Gerenciamento de Kubernetes (</w:t>
+      </w:r>
+      <w:r>
+        <w:rPr>
+          <w:rFonts w:hint="default" w:ascii="Arial" w:hAnsi="Arial" w:eastAsia="Arial" w:cs="Arial"/>
+          <w:lang w:val="pt-PT"/>
+        </w:rPr>
+        <w:t xml:space="preserve">Kustomize, </w:t>
+      </w:r>
+      <w:r>
+        <w:rPr>
+          <w:rFonts w:ascii="Arial" w:hAnsi="Arial" w:eastAsia="Arial" w:cs="Arial"/>
+        </w:rPr>
+        <w:t>Helm, services, pods, ingress, configmap, secrets</w:t>
+      </w:r>
+      <w:r>
+        <w:rPr>
+          <w:rFonts w:hint="default" w:ascii="Arial" w:hAnsi="Arial" w:eastAsia="Arial" w:cs="Arial"/>
+          <w:lang w:val="pt-PT"/>
+        </w:rPr>
+        <w:t xml:space="preserve">, </w:t>
+      </w:r>
+      <w:r>
+        <w:rPr>
+          <w:rFonts w:ascii="Arial" w:hAnsi="Arial" w:eastAsia="Arial" w:cs="Arial"/>
+        </w:rPr>
+        <w:t>etc)</w:t>
+      </w:r>
+      <w:r>
+        <w:rPr>
+          <w:rFonts w:hint="default" w:ascii="Arial" w:hAnsi="Arial" w:eastAsia="Arial" w:cs="Arial"/>
+          <w:lang w:val="pt-PT"/>
+        </w:rPr>
+        <w:t>.</w:t>
+      </w:r>
+      <w:r>
+        <w:br w:type="textWrapping"/>
+      </w:r>
+      <w:r>
+        <w:rPr>
+          <w:rFonts w:ascii="Arial" w:hAnsi="Arial" w:eastAsia="Arial" w:cs="Arial"/>
+        </w:rPr>
+        <w:t>- GitLab + CI/CD + ArgoCD</w:t>
+      </w:r>
+      <w:r>
+        <w:rPr>
+          <w:rFonts w:hint="default" w:ascii="Arial" w:hAnsi="Arial" w:eastAsia="Arial" w:cs="Arial"/>
+          <w:lang w:val="pt-PT"/>
+        </w:rPr>
+        <w:t xml:space="preserve"> + RabbitMQ + Kong...</w:t>
+      </w:r>
+    </w:p>
+    <w:p>
+      <w:pPr>
+        <w:pStyle w:val="9"/>
+        <w:rPr>
+          <w:rFonts w:hint="default" w:ascii="Arial" w:hAnsi="Arial" w:eastAsia="Arial" w:cs="Arial"/>
+          <w:lang w:val="pt-PT"/>
+        </w:rPr>
+      </w:pPr>
+      <w:r>
+        <w:rPr>
+          <w:rFonts w:ascii="Arial" w:hAnsi="Arial" w:eastAsia="Arial" w:cs="Arial"/>
+        </w:rPr>
+        <w:t xml:space="preserve">- Projeto CoE </w:t>
+      </w:r>
+      <w:r>
+        <w:rPr>
+          <w:rFonts w:hint="default" w:ascii="Arial" w:hAnsi="Arial" w:eastAsia="Arial" w:cs="Arial"/>
+          <w:lang w:val="pt-PT"/>
+        </w:rPr>
+        <w:t xml:space="preserve">Devops </w:t>
+      </w:r>
+      <w:r>
+        <w:rPr>
+          <w:rFonts w:ascii="Arial" w:hAnsi="Arial" w:eastAsia="Arial" w:cs="Arial"/>
+        </w:rPr>
+        <w:t>(Centre of Excellence)</w:t>
+      </w:r>
+      <w:r>
+        <w:rPr>
+          <w:rFonts w:hint="default" w:ascii="Arial" w:hAnsi="Arial" w:eastAsia="Arial" w:cs="Arial"/>
+          <w:lang w:val="pt-PT"/>
+        </w:rPr>
+        <w:t>.</w:t>
+      </w:r>
+      <w:r>
+        <w:br w:type="textWrapping"/>
+      </w:r>
+      <w:r>
+        <w:rPr>
+          <w:rFonts w:ascii="Arial" w:hAnsi="Arial" w:eastAsia="Arial" w:cs="Arial"/>
+        </w:rPr>
+        <w:t xml:space="preserve">- Administrar Cursos e treinamentos </w:t>
+      </w:r>
+      <w:r>
+        <w:rPr>
+          <w:rFonts w:hint="default" w:ascii="Arial" w:hAnsi="Arial" w:eastAsia="Arial" w:cs="Arial"/>
+          <w:lang w:val="pt-PT"/>
+        </w:rPr>
+        <w:t>de</w:t>
+      </w:r>
+      <w:r>
+        <w:rPr>
+          <w:rFonts w:ascii="Arial" w:hAnsi="Arial" w:eastAsia="Arial" w:cs="Arial"/>
+        </w:rPr>
+        <w:t xml:space="preserve"> DevOps para clientes</w:t>
+      </w:r>
+      <w:r>
+        <w:rPr>
+          <w:rFonts w:hint="default" w:ascii="Arial" w:hAnsi="Arial" w:eastAsia="Arial" w:cs="Arial"/>
+          <w:lang w:val="pt-PT"/>
+        </w:rPr>
+        <w:t>.</w:t>
+      </w:r>
+    </w:p>
+    <w:p>
+      <w:pPr>
+        <w:pStyle w:val="9"/>
+        <w:rPr>
+          <w:b/>
+          <w:bCs/>
+        </w:rPr>
+      </w:pPr>
+    </w:p>
+    <w:p>
+      <w:pPr>
+        <w:pStyle w:val="9"/>
+        <w:rPr>
+          <w:b/>
+          <w:bCs/>
+        </w:rPr>
+      </w:pPr>
+    </w:p>
+    <w:p>
+      <w:pPr>
+        <w:pStyle w:val="9"/>
+        <w:rPr>
+          <w:rFonts w:hint="default" w:ascii="Arial" w:hAnsi="Arial" w:cs="Arial"/>
+          <w:b/>
+          <w:bCs/>
+          <w:sz w:val="22"/>
+          <w:szCs w:val="22"/>
+          <w:lang w:val="pt-PT"/>
+        </w:rPr>
+      </w:pPr>
+      <w:r>
+        <w:rPr>
+          <w:rFonts w:ascii="Arial" w:hAnsi="Arial" w:cs="Arial"/>
+          <w:b/>
+          <w:bCs/>
+          <w:sz w:val="22"/>
+          <w:szCs w:val="22"/>
+        </w:rPr>
+        <w:t>Experiência Profissional #</w:t>
+      </w:r>
+      <w:r>
+        <w:rPr>
+          <w:rFonts w:hint="default" w:ascii="Arial" w:hAnsi="Arial" w:cs="Arial"/>
+          <w:b/>
+          <w:bCs/>
+          <w:sz w:val="22"/>
+          <w:szCs w:val="22"/>
+          <w:lang w:val="pt-PT"/>
+        </w:rPr>
+        <w:t>4</w:t>
+      </w:r>
+    </w:p>
+    <w:p>
+      <w:pPr>
+        <w:pStyle w:val="9"/>
+        <w:rPr>
+          <w:rFonts w:ascii="Arial" w:hAnsi="Arial" w:cs="Arial"/>
+          <w:b/>
+          <w:bCs/>
+          <w:sz w:val="22"/>
+          <w:szCs w:val="22"/>
+        </w:rPr>
+      </w:pPr>
+      <w:r>
+        <w:rPr>
+          <w:rFonts w:ascii="Arial" w:hAnsi="Arial" w:cs="Arial"/>
+          <w:b/>
+          <w:bCs/>
+          <w:sz w:val="22"/>
+          <w:szCs w:val="22"/>
+        </w:rPr>
+        <w:t>FreteBras</w:t>
+      </w:r>
+    </w:p>
+    <w:p>
+      <w:pPr>
+        <w:pStyle w:val="9"/>
+        <w:rPr>
+          <w:b/>
+          <w:bCs/>
+        </w:rPr>
+      </w:pPr>
+    </w:p>
+    <w:p>
+      <w:pPr>
+        <w:pStyle w:val="9"/>
+        <w:rPr>
+          <w:rFonts w:hint="default" w:ascii="Arial" w:hAnsi="Arial" w:cs="Arial"/>
+          <w:sz w:val="22"/>
+          <w:szCs w:val="22"/>
+          <w:lang w:val="pt-PT"/>
+        </w:rPr>
+      </w:pPr>
+      <w:r>
+        <w:rPr>
+          <w:rFonts w:ascii="Arial" w:hAnsi="Arial" w:cs="Arial"/>
+          <w:sz w:val="22"/>
+          <w:szCs w:val="22"/>
+        </w:rPr>
+        <w:t xml:space="preserve">Cargo: Devops </w:t>
+      </w:r>
+      <w:r>
+        <w:rPr>
+          <w:rFonts w:hint="default" w:ascii="Arial" w:hAnsi="Arial" w:cs="Arial"/>
+          <w:sz w:val="22"/>
+          <w:szCs w:val="22"/>
+          <w:lang w:val="pt-PT"/>
+        </w:rPr>
+        <w:t>Enginner + Tech Lead</w:t>
+      </w:r>
+    </w:p>
+    <w:p>
+      <w:pPr>
+        <w:pStyle w:val="9"/>
+        <w:rPr>
+          <w:rFonts w:ascii="Arial" w:hAnsi="Arial" w:cs="Arial"/>
+          <w:sz w:val="22"/>
+          <w:szCs w:val="22"/>
+        </w:rPr>
+      </w:pPr>
+      <w:r>
+        <w:rPr>
+          <w:rFonts w:ascii="Arial" w:hAnsi="Arial" w:cs="Arial"/>
+          <w:sz w:val="22"/>
+          <w:szCs w:val="22"/>
+        </w:rPr>
+        <w:t>Período: 01/2022 – 08/2022.</w:t>
+      </w:r>
+    </w:p>
+    <w:p>
+      <w:pPr>
+        <w:pStyle w:val="9"/>
+      </w:pPr>
+    </w:p>
+    <w:p>
+      <w:pPr>
+        <w:pStyle w:val="9"/>
+      </w:pPr>
+      <w:r>
+        <w:rPr>
+          <w:rFonts w:ascii="Arial" w:hAnsi="Arial" w:eastAsia="Arial" w:cs="Arial"/>
+        </w:rPr>
+        <w:t>- Administrador Amazon Web Services e Cloud Terraform;</w:t>
+      </w:r>
+      <w:r>
+        <w:br w:type="textWrapping"/>
+      </w:r>
+      <w:r>
+        <w:rPr>
+          <w:rFonts w:ascii="Arial" w:hAnsi="Arial" w:eastAsia="Arial" w:cs="Arial"/>
+        </w:rPr>
+        <w:t>- Gerenciamento de Kubernetes (Helm, services, pods, ingress, configmap, secrets, etc)</w:t>
+      </w:r>
+      <w:r>
+        <w:br w:type="textWrapping"/>
+      </w:r>
+      <w:r>
+        <w:rPr>
+          <w:rFonts w:ascii="Arial" w:hAnsi="Arial" w:eastAsia="Arial" w:cs="Arial"/>
+        </w:rPr>
+        <w:t xml:space="preserve">- GitLab, Instana, Kong/Konga, Rancher, Grafana, Prometheus, </w:t>
+      </w:r>
+      <w:r>
+        <w:rPr>
+          <w:rFonts w:hint="default" w:ascii="Arial" w:hAnsi="Arial" w:eastAsia="Arial" w:cs="Arial"/>
+          <w:lang w:val="pt-PT"/>
+        </w:rPr>
+        <w:t xml:space="preserve">Kafka, </w:t>
+      </w:r>
+      <w:r>
+        <w:rPr>
+          <w:rFonts w:ascii="Arial" w:hAnsi="Arial" w:eastAsia="Arial" w:cs="Arial"/>
+        </w:rPr>
+        <w:t>etc.</w:t>
+      </w:r>
+      <w:r>
+        <w:rPr>
+          <w:rFonts w:ascii="Arial" w:hAnsi="Arial" w:eastAsia="Arial" w:cs="Arial"/>
+        </w:rPr>
+        <w:br w:type="textWrapping"/>
+      </w:r>
+      <w:r>
+        <w:rPr>
+          <w:rFonts w:ascii="Arial" w:hAnsi="Arial" w:eastAsia="Arial" w:cs="Arial"/>
+        </w:rPr>
+        <w:t>- Inicio do projeto “FretePago”</w:t>
+      </w:r>
+      <w:r>
+        <w:rPr>
+          <w:rFonts w:hint="default" w:ascii="Arial" w:hAnsi="Arial" w:eastAsia="Arial" w:cs="Arial"/>
+          <w:lang w:val="pt-PT"/>
+        </w:rPr>
+        <w:t xml:space="preserve"> Bank</w:t>
+      </w:r>
+      <w:r>
+        <w:rPr>
+          <w:rFonts w:ascii="Arial" w:hAnsi="Arial" w:eastAsia="Arial" w:cs="Arial"/>
+        </w:rPr>
+        <w:t xml:space="preserve">. </w:t>
+      </w:r>
+    </w:p>
+    <w:p>
+      <w:pPr>
+        <w:pStyle w:val="9"/>
+        <w:rPr>
+          <w:b/>
+          <w:bCs/>
+        </w:rPr>
+      </w:pPr>
+    </w:p>
+    <w:p>
+      <w:pPr>
+        <w:pStyle w:val="9"/>
+        <w:rPr>
+          <w:b/>
+          <w:bCs/>
+        </w:rPr>
+      </w:pPr>
+    </w:p>
+    <w:p>
+      <w:pPr>
+        <w:pStyle w:val="9"/>
+        <w:rPr>
+          <w:b/>
+          <w:bCs/>
+        </w:rPr>
+      </w:pPr>
+    </w:p>
+    <w:p>
+      <w:pPr>
+        <w:pStyle w:val="9"/>
+        <w:rPr>
+          <w:rFonts w:hint="default" w:ascii="Arial" w:hAnsi="Arial" w:cs="Arial"/>
+          <w:b/>
+          <w:bCs/>
+          <w:sz w:val="22"/>
+          <w:szCs w:val="22"/>
+          <w:lang w:val="pt-PT"/>
+        </w:rPr>
+      </w:pPr>
+      <w:r>
+        <w:rPr>
+          <w:rFonts w:ascii="Arial" w:hAnsi="Arial" w:cs="Arial"/>
+          <w:b/>
+          <w:bCs/>
+          <w:sz w:val="22"/>
+          <w:szCs w:val="22"/>
+        </w:rPr>
+        <w:t>Experiência Profissional #</w:t>
+      </w:r>
+      <w:r>
+        <w:rPr>
+          <w:rFonts w:hint="default" w:ascii="Arial" w:hAnsi="Arial" w:cs="Arial"/>
+          <w:b/>
+          <w:bCs/>
+          <w:sz w:val="22"/>
+          <w:szCs w:val="22"/>
+          <w:lang w:val="pt-PT"/>
+        </w:rPr>
+        <w:t>5</w:t>
+      </w:r>
+    </w:p>
+    <w:p>
+      <w:pPr>
+        <w:pStyle w:val="9"/>
+        <w:rPr>
+          <w:rFonts w:ascii="Arial" w:hAnsi="Arial" w:cs="Arial"/>
+          <w:b/>
+          <w:bCs/>
+          <w:sz w:val="22"/>
+          <w:szCs w:val="22"/>
+        </w:rPr>
+      </w:pPr>
+      <w:r>
+        <w:rPr>
+          <w:rFonts w:ascii="Arial" w:hAnsi="Arial" w:cs="Arial"/>
+          <w:b/>
+          <w:bCs/>
+          <w:sz w:val="22"/>
+          <w:szCs w:val="22"/>
+        </w:rPr>
+        <w:t>Pravaler SA</w:t>
+      </w:r>
+    </w:p>
+    <w:p>
+      <w:pPr>
+        <w:pStyle w:val="9"/>
+        <w:rPr>
+          <w:b/>
+          <w:bCs/>
+        </w:rPr>
+      </w:pPr>
+    </w:p>
+    <w:p>
+      <w:pPr>
+        <w:pStyle w:val="9"/>
+        <w:rPr>
+          <w:rFonts w:hint="default" w:ascii="Arial" w:hAnsi="Arial" w:cs="Arial"/>
+          <w:sz w:val="22"/>
+          <w:szCs w:val="22"/>
+          <w:lang w:val="pt-PT"/>
+        </w:rPr>
+      </w:pPr>
+      <w:r>
+        <w:rPr>
+          <w:rFonts w:ascii="Arial" w:hAnsi="Arial" w:cs="Arial"/>
+          <w:sz w:val="22"/>
+          <w:szCs w:val="22"/>
+        </w:rPr>
+        <w:t>3 - Cargo: Analista Devops</w:t>
+      </w:r>
+    </w:p>
+    <w:p>
+      <w:pPr>
+        <w:pStyle w:val="9"/>
+        <w:rPr>
+          <w:rFonts w:ascii="Arial" w:hAnsi="Arial" w:cs="Arial"/>
+          <w:sz w:val="22"/>
+          <w:szCs w:val="22"/>
+        </w:rPr>
+      </w:pPr>
+      <w:r>
+        <w:rPr>
+          <w:rFonts w:ascii="Arial" w:hAnsi="Arial" w:cs="Arial"/>
+          <w:sz w:val="22"/>
+          <w:szCs w:val="22"/>
+        </w:rPr>
+        <w:t>Período: 01/2021 – 12/2021.</w:t>
+      </w:r>
+    </w:p>
+    <w:p>
+      <w:pPr>
+        <w:pStyle w:val="9"/>
+      </w:pPr>
+      <w:r>
+        <w:rPr>
+          <w:rFonts w:ascii="Arial" w:hAnsi="Arial" w:eastAsia="Arial" w:cs="Arial"/>
+        </w:rPr>
+        <w:t xml:space="preserve"> Suporte para desenvolvedores em aplicativos e infraestrutura.</w:t>
+      </w:r>
+      <w:r>
+        <w:br w:type="textWrapping"/>
+      </w:r>
+      <w:r>
+        <w:rPr>
+          <w:rFonts w:ascii="Arial" w:hAnsi="Arial" w:eastAsia="Arial" w:cs="Arial"/>
+        </w:rPr>
+        <w:t>Gerenciamento de nuvem - Google Cloud Platform</w:t>
+      </w:r>
+    </w:p>
+    <w:p>
+      <w:pPr>
+        <w:pStyle w:val="9"/>
+      </w:pPr>
+    </w:p>
+    <w:p>
+      <w:pPr>
+        <w:pStyle w:val="9"/>
+      </w:pPr>
+    </w:p>
+    <w:p>
+      <w:pPr>
+        <w:pStyle w:val="9"/>
+        <w:rPr>
+          <w:rFonts w:ascii="Arial" w:hAnsi="Arial" w:cs="Arial"/>
+          <w:sz w:val="22"/>
+          <w:szCs w:val="22"/>
+        </w:rPr>
+      </w:pPr>
+      <w:r>
+        <w:rPr>
+          <w:rFonts w:ascii="Arial" w:hAnsi="Arial" w:cs="Arial"/>
+          <w:sz w:val="22"/>
+          <w:szCs w:val="22"/>
+        </w:rPr>
+        <w:t>2 - Cargo: Analista de Infraestrutura e Suporte II</w:t>
+      </w:r>
+    </w:p>
+    <w:p>
+      <w:pPr>
+        <w:pStyle w:val="9"/>
+        <w:rPr>
+          <w:rFonts w:ascii="Arial" w:hAnsi="Arial" w:cs="Arial"/>
+          <w:sz w:val="22"/>
+          <w:szCs w:val="22"/>
+        </w:rPr>
+      </w:pPr>
+      <w:r>
+        <w:rPr>
+          <w:rFonts w:ascii="Arial" w:hAnsi="Arial" w:cs="Arial"/>
+          <w:sz w:val="22"/>
+          <w:szCs w:val="22"/>
+        </w:rPr>
+        <w:t>Período: 06/2018 – 12/2020.</w:t>
+      </w:r>
+    </w:p>
+    <w:p>
+      <w:pPr>
+        <w:pStyle w:val="9"/>
+        <w:rPr>
+          <w:rFonts w:ascii="Arial" w:hAnsi="Arial" w:eastAsia="Arial" w:cs="Arial"/>
+        </w:rPr>
+      </w:pPr>
+      <w:r>
+        <w:rPr>
+          <w:rFonts w:ascii="Arial" w:hAnsi="Arial" w:eastAsia="Arial" w:cs="Arial"/>
+        </w:rPr>
+        <w:t>Administrador Amazon Web Services e Google Cloud Plataform;</w:t>
+      </w:r>
+      <w:r>
+        <w:br w:type="textWrapping"/>
+      </w:r>
+      <w:r>
+        <w:rPr>
+          <w:rFonts w:ascii="Arial" w:hAnsi="Arial" w:eastAsia="Arial" w:cs="Arial"/>
+        </w:rPr>
+        <w:t xml:space="preserve">Gerenciamento </w:t>
+      </w:r>
+      <w:r>
+        <w:rPr>
+          <w:rFonts w:hint="default" w:ascii="Arial" w:hAnsi="Arial" w:eastAsia="Arial" w:cs="Arial"/>
+          <w:lang w:val="pt-PT"/>
+        </w:rPr>
+        <w:t xml:space="preserve">Vmware Vsphere, </w:t>
+      </w:r>
+      <w:r>
+        <w:rPr>
+          <w:rFonts w:ascii="Arial" w:hAnsi="Arial" w:eastAsia="Arial" w:cs="Arial"/>
+        </w:rPr>
+        <w:t>Office 365, Ec2/instâncias, S3, Active Directory (ADDS-ADFS...), NFS, Schedulagem de Jobs, VPNs e Client (Forticlient/OpenVpn/pfSense), Fortinet, Storages, Idracs e etc;</w:t>
+      </w:r>
+      <w:r>
+        <w:br w:type="textWrapping"/>
+      </w:r>
+      <w:r>
+        <w:rPr>
+          <w:rFonts w:ascii="Arial" w:hAnsi="Arial" w:eastAsia="Arial" w:cs="Arial"/>
+        </w:rPr>
+        <w:t>Gerenciamento user/table/base em banco de dados "RDS e CloudSQL" (PostgreSql/MSSQLServer/Mysql);</w:t>
+      </w:r>
+    </w:p>
+    <w:p>
+      <w:pPr>
+        <w:pStyle w:val="9"/>
+        <w:rPr>
+          <w:rFonts w:ascii="Arial" w:hAnsi="Arial" w:eastAsia="Arial" w:cs="Arial"/>
+        </w:rPr>
+      </w:pPr>
+    </w:p>
+    <w:p>
+      <w:pPr>
+        <w:pStyle w:val="9"/>
+        <w:rPr>
+          <w:rFonts w:ascii="Arial" w:hAnsi="Arial" w:cs="Arial"/>
+          <w:sz w:val="22"/>
+          <w:szCs w:val="22"/>
+        </w:rPr>
+      </w:pPr>
+      <w:r>
+        <w:rPr>
+          <w:rFonts w:ascii="Arial" w:hAnsi="Arial" w:cs="Arial"/>
+          <w:sz w:val="22"/>
+          <w:szCs w:val="22"/>
+        </w:rPr>
+        <w:t>1 - Cargo: Analista de Infraestrutura e Suporte I</w:t>
+      </w:r>
+    </w:p>
+    <w:p>
+      <w:pPr>
+        <w:pStyle w:val="9"/>
+        <w:rPr>
+          <w:rFonts w:ascii="Arial" w:hAnsi="Arial" w:cs="Arial"/>
+          <w:sz w:val="22"/>
+          <w:szCs w:val="22"/>
+        </w:rPr>
+      </w:pPr>
+      <w:r>
+        <w:rPr>
+          <w:rFonts w:ascii="Arial" w:hAnsi="Arial" w:cs="Arial"/>
+          <w:sz w:val="22"/>
+          <w:szCs w:val="22"/>
+        </w:rPr>
+        <w:t>Período: 07/2017 – 05/2018.</w:t>
+      </w:r>
+    </w:p>
+    <w:p>
+      <w:pPr>
+        <w:pStyle w:val="9"/>
+      </w:pPr>
+      <w:r>
+        <w:rPr>
+          <w:rFonts w:ascii="Arial" w:hAnsi="Arial" w:eastAsia="Arial" w:cs="Arial"/>
+        </w:rPr>
+        <w:t>Ingresso de servidores Linux no Active Directory, para melhor gerenciamento de usuários e permissões;</w:t>
+      </w:r>
+      <w:r>
+        <w:br w:type="textWrapping"/>
+      </w:r>
+      <w:r>
+        <w:rPr>
+          <w:rFonts w:ascii="Arial" w:hAnsi="Arial" w:eastAsia="Arial" w:cs="Arial"/>
+        </w:rPr>
+        <w:t>Monitoramento por Newrelic, Zabbix + Grafana (Servidores, aplicações Web, DBs, integrações, etc);</w:t>
+      </w:r>
+      <w:r>
+        <w:br w:type="textWrapping"/>
+      </w:r>
+      <w:r>
+        <w:rPr>
+          <w:rFonts w:ascii="Arial" w:hAnsi="Arial" w:eastAsia="Arial" w:cs="Arial"/>
+        </w:rPr>
+        <w:t>Suporte usuário final, infraestrutura de servidores on-primeses e redes.</w:t>
+      </w:r>
+    </w:p>
+    <w:p>
+      <w:pPr>
+        <w:pStyle w:val="22"/>
+        <w:spacing w:line="259" w:lineRule="auto"/>
+      </w:pPr>
+      <w:r>
+        <w:rPr>
+          <w:rFonts w:ascii="Arial" w:hAnsi="Arial" w:cs="Arial"/>
+        </w:rPr>
+        <w:t>- Criação de scripts para Disaster Recovery (Plano de contigência) automatizando build/deploy dos serviços de produção</w:t>
+      </w:r>
+    </w:p>
+    <w:p>
+      <w:pPr>
+        <w:pStyle w:val="22"/>
+        <w:rPr>
+          <w:rFonts w:ascii="Arial" w:hAnsi="Arial" w:cs="Arial"/>
+        </w:rPr>
+      </w:pPr>
+      <w:r>
+        <w:rPr>
+          <w:rFonts w:ascii="Arial" w:hAnsi="Arial" w:cs="Arial"/>
+        </w:rPr>
+        <w:t>- Instalação e configuração de sistema Helpdesk (ManageEngine)</w:t>
+      </w:r>
+    </w:p>
+    <w:p>
+      <w:pPr>
+        <w:pStyle w:val="22"/>
+        <w:rPr>
+          <w:rFonts w:ascii="Arial" w:hAnsi="Arial" w:cs="Arial"/>
+        </w:rPr>
+      </w:pPr>
+      <w:r>
+        <w:rPr>
+          <w:rFonts w:ascii="Arial" w:hAnsi="Arial" w:cs="Arial"/>
+        </w:rPr>
+        <w:t>- Implementação gerenciamento de servidores Microsoft Windows Server</w:t>
+      </w:r>
+    </w:p>
+    <w:p>
+      <w:pPr>
+        <w:pStyle w:val="22"/>
+        <w:rPr>
+          <w:rFonts w:ascii="Arial" w:hAnsi="Arial" w:cs="Arial"/>
+        </w:rPr>
+      </w:pPr>
+      <w:r>
+        <w:rPr>
+          <w:rFonts w:ascii="Arial" w:hAnsi="Arial" w:cs="Arial"/>
+        </w:rPr>
+        <w:t>- Implementação gerenciamento de servidores Linux Server</w:t>
+      </w:r>
+    </w:p>
+    <w:p>
+      <w:pPr>
+        <w:pStyle w:val="22"/>
+        <w:rPr>
+          <w:rFonts w:ascii="Arial" w:hAnsi="Arial" w:cs="Arial"/>
+        </w:rPr>
+      </w:pPr>
+      <w:r>
+        <w:rPr>
+          <w:rFonts w:ascii="Arial" w:hAnsi="Arial" w:cs="Arial"/>
+        </w:rPr>
+        <w:t>- Implementação gerenciamento de sistemas de monitoria Zabbix e Grafana</w:t>
+      </w:r>
+    </w:p>
+    <w:p>
+      <w:pPr>
+        <w:pStyle w:val="22"/>
+        <w:rPr>
+          <w:rFonts w:ascii="Arial" w:hAnsi="Arial" w:cs="Arial"/>
+        </w:rPr>
+      </w:pPr>
+      <w:r>
+        <w:rPr>
+          <w:rFonts w:ascii="Arial" w:hAnsi="Arial" w:cs="Arial"/>
+        </w:rPr>
+        <w:t>- Reconfiguração de GPO para inicialização de procedimentos/scripts automáticos</w:t>
+      </w:r>
+    </w:p>
+    <w:p>
+      <w:pPr>
+        <w:pStyle w:val="22"/>
+        <w:rPr>
+          <w:rFonts w:ascii="Arial" w:hAnsi="Arial" w:cs="Arial"/>
+        </w:rPr>
+      </w:pPr>
+      <w:r>
+        <w:rPr>
+          <w:rFonts w:ascii="Arial" w:hAnsi="Arial" w:cs="Arial"/>
+        </w:rPr>
+        <w:t>- Implementação de sistemas Linux ingressando em domínio Windows</w:t>
+      </w:r>
+    </w:p>
+    <w:p>
+      <w:pPr>
+        <w:pStyle w:val="22"/>
+        <w:rPr>
+          <w:rFonts w:ascii="Arial" w:hAnsi="Arial" w:cs="Arial"/>
+        </w:rPr>
+      </w:pPr>
+      <w:r>
+        <w:rPr>
+          <w:rFonts w:ascii="Arial" w:hAnsi="Arial" w:cs="Arial"/>
+        </w:rPr>
+        <w:t>- Implementação e administração Bitdefender (gravityzone)</w:t>
+      </w:r>
+      <w:r>
+        <w:br w:type="textWrapping"/>
+      </w:r>
+      <w:r>
+        <w:rPr>
+          <w:rFonts w:ascii="Arial" w:hAnsi="Arial" w:cs="Arial"/>
+        </w:rPr>
+        <w:t>- Migração de sistemas On Premise para Cloud (AWS)</w:t>
+      </w:r>
     </w:p>
     <w:sectPr>
       <w:pgSz w:w="11906" w:h="16838"/>
@@ -1994,7 +2838,7 @@
     <w:lsdException w:uiPriority="99" w:name="Body Text Indent 2"/>
     <w:lsdException w:uiPriority="99" w:name="Body Text Indent 3"/>
     <w:lsdException w:uiPriority="99" w:name="Block Text"/>
-    <w:lsdException w:qFormat="1" w:uiPriority="99" w:name="Hyperlink"/>
+    <w:lsdException w:uiPriority="99" w:name="Hyperlink"/>
     <w:lsdException w:uiPriority="99" w:name="FollowedHyperlink"/>
     <w:lsdException w:qFormat="1" w:unhideWhenUsed="0" w:uiPriority="22" w:semiHidden="0" w:name="Strong"/>
     <w:lsdException w:qFormat="1" w:unhideWhenUsed="0" w:uiPriority="20" w:semiHidden="0" w:name="Emphasis"/>
@@ -2060,7 +2904,105 @@
     <w:lsdException w:unhideWhenUsed="0" w:uiPriority="59" w:semiHidden="0" w:name="Table Grid"/>
     <w:lsdException w:uiPriority="99" w:name="Table Theme"/>
     <w:lsdException w:qFormat="1" w:unhideWhenUsed="0" w:uiPriority="1" w:semiHidden="0" w:name="No Spacing"/>
+    <w:lsdException w:unhideWhenUsed="0" w:uiPriority="60" w:semiHidden="0" w:name="Light Shading"/>
+    <w:lsdException w:unhideWhenUsed="0" w:uiPriority="61" w:semiHidden="0" w:name="Light List"/>
+    <w:lsdException w:unhideWhenUsed="0" w:uiPriority="62" w:semiHidden="0" w:name="Light Grid"/>
+    <w:lsdException w:unhideWhenUsed="0" w:uiPriority="63" w:semiHidden="0" w:name="Medium Shading 1"/>
+    <w:lsdException w:unhideWhenUsed="0" w:uiPriority="64" w:semiHidden="0" w:name="Medium Shading 2"/>
+    <w:lsdException w:unhideWhenUsed="0" w:uiPriority="65" w:semiHidden="0" w:name="Medium List 1"/>
+    <w:lsdException w:unhideWhenUsed="0" w:uiPriority="66" w:semiHidden="0" w:name="Medium List 2"/>
+    <w:lsdException w:unhideWhenUsed="0" w:uiPriority="67" w:semiHidden="0" w:name="Medium Grid 1"/>
+    <w:lsdException w:unhideWhenUsed="0" w:uiPriority="68" w:semiHidden="0" w:name="Medium Grid 2"/>
+    <w:lsdException w:unhideWhenUsed="0" w:uiPriority="69" w:semiHidden="0" w:name="Medium Grid 3"/>
+    <w:lsdException w:unhideWhenUsed="0" w:uiPriority="70" w:semiHidden="0" w:name="Dark List"/>
+    <w:lsdException w:unhideWhenUsed="0" w:uiPriority="71" w:semiHidden="0" w:name="Colorful Shading"/>
+    <w:lsdException w:unhideWhenUsed="0" w:uiPriority="72" w:semiHidden="0" w:name="Colorful List"/>
+    <w:lsdException w:unhideWhenUsed="0" w:uiPriority="73" w:semiHidden="0" w:name="Colorful Grid"/>
+    <w:lsdException w:unhideWhenUsed="0" w:uiPriority="60" w:semiHidden="0" w:name="Light Shading Accent 1"/>
+    <w:lsdException w:unhideWhenUsed="0" w:uiPriority="61" w:semiHidden="0" w:name="Light List Accent 1"/>
+    <w:lsdException w:unhideWhenUsed="0" w:uiPriority="62" w:semiHidden="0" w:name="Light Grid Accent 1"/>
+    <w:lsdException w:unhideWhenUsed="0" w:uiPriority="63" w:semiHidden="0" w:name="Medium Shading 1 Accent 1"/>
+    <w:lsdException w:unhideWhenUsed="0" w:uiPriority="64" w:semiHidden="0" w:name="Medium Shading 2 Accent 1"/>
+    <w:lsdException w:unhideWhenUsed="0" w:uiPriority="65" w:semiHidden="0" w:name="Medium List 1 Accent 1"/>
     <w:lsdException w:qFormat="1" w:unhideWhenUsed="0" w:uiPriority="34" w:semiHidden="0" w:name="List Paragraph"/>
+    <w:lsdException w:unhideWhenUsed="0" w:uiPriority="66" w:semiHidden="0" w:name="Medium List 2 Accent 1"/>
+    <w:lsdException w:unhideWhenUsed="0" w:uiPriority="67" w:semiHidden="0" w:name="Medium Grid 1 Accent 1"/>
+    <w:lsdException w:unhideWhenUsed="0" w:uiPriority="68" w:semiHidden="0" w:name="Medium Grid 2 Accent 1"/>
+    <w:lsdException w:unhideWhenUsed="0" w:uiPriority="69" w:semiHidden="0" w:name="Medium Grid 3 Accent 1"/>
+    <w:lsdException w:unhideWhenUsed="0" w:uiPriority="70" w:semiHidden="0" w:name="Dark List Accent 1"/>
+    <w:lsdException w:unhideWhenUsed="0" w:uiPriority="71" w:semiHidden="0" w:name="Colorful Shading Accent 1"/>
+    <w:lsdException w:unhideWhenUsed="0" w:uiPriority="72" w:semiHidden="0" w:name="Colorful List Accent 1"/>
+    <w:lsdException w:unhideWhenUsed="0" w:uiPriority="73" w:semiHidden="0" w:name="Colorful Grid Accent 1"/>
+    <w:lsdException w:unhideWhenUsed="0" w:uiPriority="60" w:semiHidden="0" w:name="Light Shading Accent 2"/>
+    <w:lsdException w:unhideWhenUsed="0" w:uiPriority="61" w:semiHidden="0" w:name="Light List Accent 2"/>
+    <w:lsdException w:unhideWhenUsed="0" w:uiPriority="62" w:semiHidden="0" w:name="Light Grid Accent 2"/>
+    <w:lsdException w:unhideWhenUsed="0" w:uiPriority="63" w:semiHidden="0" w:name="Medium Shading 1 Accent 2"/>
+    <w:lsdException w:unhideWhenUsed="0" w:uiPriority="64" w:semiHidden="0" w:name="Medium Shading 2 Accent 2"/>
+    <w:lsdException w:unhideWhenUsed="0" w:uiPriority="65" w:semiHidden="0" w:name="Medium List 1 Accent 2"/>
+    <w:lsdException w:unhideWhenUsed="0" w:uiPriority="66" w:semiHidden="0" w:name="Medium List 2 Accent 2"/>
+    <w:lsdException w:unhideWhenUsed="0" w:uiPriority="67" w:semiHidden="0" w:name="Medium Grid 1 Accent 2"/>
+    <w:lsdException w:unhideWhenUsed="0" w:uiPriority="68" w:semiHidden="0" w:name="Medium Grid 2 Accent 2"/>
+    <w:lsdException w:unhideWhenUsed="0" w:uiPriority="69" w:semiHidden="0" w:name="Medium Grid 3 Accent 2"/>
+    <w:lsdException w:unhideWhenUsed="0" w:uiPriority="70" w:semiHidden="0" w:name="Dark List Accent 2"/>
+    <w:lsdException w:unhideWhenUsed="0" w:uiPriority="71" w:semiHidden="0" w:name="Colorful Shading Accent 2"/>
+    <w:lsdException w:unhideWhenUsed="0" w:uiPriority="72" w:semiHidden="0" w:name="Colorful List Accent 2"/>
+    <w:lsdException w:unhideWhenUsed="0" w:uiPriority="73" w:semiHidden="0" w:name="Colorful Grid Accent 2"/>
+    <w:lsdException w:unhideWhenUsed="0" w:uiPriority="60" w:semiHidden="0" w:name="Light Shading Accent 3"/>
+    <w:lsdException w:unhideWhenUsed="0" w:uiPriority="61" w:semiHidden="0" w:name="Light List Accent 3"/>
+    <w:lsdException w:unhideWhenUsed="0" w:uiPriority="62" w:semiHidden="0" w:name="Light Grid Accent 3"/>
+    <w:lsdException w:unhideWhenUsed="0" w:uiPriority="63" w:semiHidden="0" w:name="Medium Shading 1 Accent 3"/>
+    <w:lsdException w:unhideWhenUsed="0" w:uiPriority="64" w:semiHidden="0" w:name="Medium Shading 2 Accent 3"/>
+    <w:lsdException w:unhideWhenUsed="0" w:uiPriority="65" w:semiHidden="0" w:name="Medium List 1 Accent 3"/>
+    <w:lsdException w:unhideWhenUsed="0" w:uiPriority="66" w:semiHidden="0" w:name="Medium List 2 Accent 3"/>
+    <w:lsdException w:unhideWhenUsed="0" w:uiPriority="67" w:semiHidden="0" w:name="Medium Grid 1 Accent 3"/>
+    <w:lsdException w:unhideWhenUsed="0" w:uiPriority="68" w:semiHidden="0" w:name="Medium Grid 2 Accent 3"/>
+    <w:lsdException w:unhideWhenUsed="0" w:uiPriority="69" w:semiHidden="0" w:name="Medium Grid 3 Accent 3"/>
+    <w:lsdException w:unhideWhenUsed="0" w:uiPriority="70" w:semiHidden="0" w:name="Dark List Accent 3"/>
+    <w:lsdException w:unhideWhenUsed="0" w:uiPriority="71" w:semiHidden="0" w:name="Colorful Shading Accent 3"/>
+    <w:lsdException w:unhideWhenUsed="0" w:uiPriority="72" w:semiHidden="0" w:name="Colorful List Accent 3"/>
+    <w:lsdException w:unhideWhenUsed="0" w:uiPriority="73" w:semiHidden="0" w:name="Colorful Grid Accent 3"/>
+    <w:lsdException w:unhideWhenUsed="0" w:uiPriority="60" w:semiHidden="0" w:name="Light Shading Accent 4"/>
+    <w:lsdException w:unhideWhenUsed="0" w:uiPriority="61" w:semiHidden="0" w:name="Light List Accent 4"/>
+    <w:lsdException w:unhideWhenUsed="0" w:uiPriority="62" w:semiHidden="0" w:name="Light Grid Accent 4"/>
+    <w:lsdException w:unhideWhenUsed="0" w:uiPriority="63" w:semiHidden="0" w:name="Medium Shading 1 Accent 4"/>
+    <w:lsdException w:unhideWhenUsed="0" w:uiPriority="64" w:semiHidden="0" w:name="Medium Shading 2 Accent 4"/>
+    <w:lsdException w:unhideWhenUsed="0" w:uiPriority="65" w:semiHidden="0" w:name="Medium List 1 Accent 4"/>
+    <w:lsdException w:unhideWhenUsed="0" w:uiPriority="66" w:semiHidden="0" w:name="Medium List 2 Accent 4"/>
+    <w:lsdException w:unhideWhenUsed="0" w:uiPriority="67" w:semiHidden="0" w:name="Medium Grid 1 Accent 4"/>
+    <w:lsdException w:unhideWhenUsed="0" w:uiPriority="68" w:semiHidden="0" w:name="Medium Grid 2 Accent 4"/>
+    <w:lsdException w:unhideWhenUsed="0" w:uiPriority="69" w:semiHidden="0" w:name="Medium Grid 3 Accent 4"/>
+    <w:lsdException w:unhideWhenUsed="0" w:uiPriority="70" w:semiHidden="0" w:name="Dark List Accent 4"/>
+    <w:lsdException w:unhideWhenUsed="0" w:uiPriority="71" w:semiHidden="0" w:name="Colorful Shading Accent 4"/>
+    <w:lsdException w:unhideWhenUsed="0" w:uiPriority="72" w:semiHidden="0" w:name="Colorful List Accent 4"/>
+    <w:lsdException w:unhideWhenUsed="0" w:uiPriority="73" w:semiHidden="0" w:name="Colorful Grid Accent 4"/>
+    <w:lsdException w:unhideWhenUsed="0" w:uiPriority="60" w:semiHidden="0" w:name="Light Shading Accent 5"/>
+    <w:lsdException w:unhideWhenUsed="0" w:uiPriority="61" w:semiHidden="0" w:name="Light List Accent 5"/>
+    <w:lsdException w:unhideWhenUsed="0" w:uiPriority="62" w:semiHidden="0" w:name="Light Grid Accent 5"/>
+    <w:lsdException w:unhideWhenUsed="0" w:uiPriority="63" w:semiHidden="0" w:name="Medium Shading 1 Accent 5"/>
+    <w:lsdException w:unhideWhenUsed="0" w:uiPriority="64" w:semiHidden="0" w:name="Medium Shading 2 Accent 5"/>
+    <w:lsdException w:unhideWhenUsed="0" w:uiPriority="65" w:semiHidden="0" w:name="Medium List 1 Accent 5"/>
+    <w:lsdException w:unhideWhenUsed="0" w:uiPriority="66" w:semiHidden="0" w:name="Medium List 2 Accent 5"/>
+    <w:lsdException w:unhideWhenUsed="0" w:uiPriority="67" w:semiHidden="0" w:name="Medium Grid 1 Accent 5"/>
+    <w:lsdException w:unhideWhenUsed="0" w:uiPriority="68" w:semiHidden="0" w:name="Medium Grid 2 Accent 5"/>
+    <w:lsdException w:unhideWhenUsed="0" w:uiPriority="69" w:semiHidden="0" w:name="Medium Grid 3 Accent 5"/>
+    <w:lsdException w:unhideWhenUsed="0" w:uiPriority="70" w:semiHidden="0" w:name="Dark List Accent 5"/>
+    <w:lsdException w:unhideWhenUsed="0" w:uiPriority="71" w:semiHidden="0" w:name="Colorful Shading Accent 5"/>
+    <w:lsdException w:unhideWhenUsed="0" w:uiPriority="72" w:semiHidden="0" w:name="Colorful List Accent 5"/>
+    <w:lsdException w:unhideWhenUsed="0" w:uiPriority="73" w:semiHidden="0" w:name="Colorful Grid Accent 5"/>
+    <w:lsdException w:unhideWhenUsed="0" w:uiPriority="60" w:semiHidden="0" w:name="Light Shading Accent 6"/>
+    <w:lsdException w:unhideWhenUsed="0" w:uiPriority="61" w:semiHidden="0" w:name="Light List Accent 6"/>
+    <w:lsdException w:unhideWhenUsed="0" w:uiPriority="62" w:semiHidden="0" w:name="Light Grid Accent 6"/>
+    <w:lsdException w:unhideWhenUsed="0" w:uiPriority="63" w:semiHidden="0" w:name="Medium Shading 1 Accent 6"/>
+    <w:lsdException w:unhideWhenUsed="0" w:uiPriority="64" w:semiHidden="0" w:name="Medium Shading 2 Accent 6"/>
+    <w:lsdException w:unhideWhenUsed="0" w:uiPriority="65" w:semiHidden="0" w:name="Medium List 1 Accent 6"/>
+    <w:lsdException w:unhideWhenUsed="0" w:uiPriority="66" w:semiHidden="0" w:name="Medium List 2 Accent 6"/>
+    <w:lsdException w:unhideWhenUsed="0" w:uiPriority="67" w:semiHidden="0" w:name="Medium Grid 1 Accent 6"/>
+    <w:lsdException w:unhideWhenUsed="0" w:uiPriority="68" w:semiHidden="0" w:name="Medium Grid 2 Accent 6"/>
+    <w:lsdException w:unhideWhenUsed="0" w:uiPriority="69" w:semiHidden="0" w:name="Medium Grid 3 Accent 6"/>
+    <w:lsdException w:unhideWhenUsed="0" w:uiPriority="70" w:semiHidden="0" w:name="Dark List Accent 6"/>
+    <w:lsdException w:unhideWhenUsed="0" w:uiPriority="71" w:semiHidden="0" w:name="Colorful Shading Accent 6"/>
+    <w:lsdException w:unhideWhenUsed="0" w:uiPriority="72" w:semiHidden="0" w:name="Colorful List Accent 6"/>
+    <w:lsdException w:unhideWhenUsed="0" w:uiPriority="73" w:semiHidden="0" w:name="Colorful Grid Accent 6"/>
   </w:latentStyles>
   <w:style w:type="paragraph" w:default="1" w:styleId="1">
     <w:name w:val="Normal"/>
@@ -2100,48 +3042,7 @@
       </w:tblCellMar>
     </w:tblPr>
   </w:style>
-  <w:style w:type="character" w:styleId="4">
-    <w:name w:val="Strong"/>
-    <w:basedOn w:val="2"/>
-    <w:qFormat/>
-    <w:uiPriority w:val="22"/>
-    <w:rPr>
-      <w:b/>
-      <w:bCs/>
-    </w:rPr>
-  </w:style>
-  <w:style w:type="character" w:styleId="5">
-    <w:name w:val="Emphasis"/>
-    <w:basedOn w:val="2"/>
-    <w:qFormat/>
-    <w:uiPriority w:val="20"/>
-    <w:rPr>
-      <w:i/>
-      <w:iCs/>
-    </w:rPr>
-  </w:style>
-  <w:style w:type="character" w:styleId="6">
-    <w:name w:val="Hyperlink"/>
-    <w:basedOn w:val="2"/>
-    <w:semiHidden/>
-    <w:unhideWhenUsed/>
-    <w:qFormat/>
-    <w:uiPriority w:val="99"/>
-    <w:rPr>
-      <w:color w:val="0000FF"/>
-      <w:u w:val="single"/>
-    </w:rPr>
-  </w:style>
-  <w:style w:type="paragraph" w:styleId="7">
-    <w:name w:val="List"/>
-    <w:basedOn w:val="8"/>
-    <w:qFormat/>
-    <w:uiPriority w:val="0"/>
-    <w:rPr>
-      <w:rFonts w:cs="FreeSans"/>
-    </w:rPr>
-  </w:style>
-  <w:style w:type="paragraph" w:styleId="8">
+  <w:style w:type="paragraph" w:styleId="4">
     <w:name w:val="Body Text"/>
     <w:basedOn w:val="1"/>
     <w:qFormat/>
@@ -2150,37 +3051,7 @@
       <w:spacing w:after="140" w:line="288" w:lineRule="auto"/>
     </w:pPr>
   </w:style>
-  <w:style w:type="paragraph" w:styleId="9">
-    <w:name w:val="Title"/>
-    <w:basedOn w:val="1"/>
-    <w:next w:val="8"/>
-    <w:qFormat/>
-    <w:uiPriority w:val="0"/>
-    <w:pPr>
-      <w:keepNext/>
-      <w:spacing w:before="240" w:after="120"/>
-    </w:pPr>
-    <w:rPr>
-      <w:rFonts w:ascii="Liberation Sans;Arial" w:hAnsi="Liberation Sans;Arial" w:eastAsia="Noto Sans CJK SC Regular" w:cs="FreeSans"/>
-      <w:sz w:val="28"/>
-      <w:szCs w:val="28"/>
-    </w:rPr>
-  </w:style>
-  <w:style w:type="paragraph" w:styleId="10">
-    <w:name w:val="Plain Text"/>
-    <w:basedOn w:val="1"/>
-    <w:qFormat/>
-    <w:uiPriority w:val="0"/>
-    <w:pPr>
-      <w:spacing w:after="0" w:line="240" w:lineRule="auto"/>
-    </w:pPr>
-    <w:rPr>
-      <w:rFonts w:ascii="Consolas" w:hAnsi="Consolas" w:cs="Consolas"/>
-      <w:sz w:val="21"/>
-      <w:szCs w:val="21"/>
-    </w:rPr>
-  </w:style>
-  <w:style w:type="paragraph" w:styleId="11">
+  <w:style w:type="paragraph" w:styleId="5">
     <w:name w:val="caption"/>
     <w:basedOn w:val="1"/>
     <w:next w:val="1"/>
@@ -2196,6 +3067,76 @@
       <w:iCs/>
       <w:sz w:val="24"/>
       <w:szCs w:val="24"/>
+    </w:rPr>
+  </w:style>
+  <w:style w:type="character" w:styleId="6">
+    <w:name w:val="Emphasis"/>
+    <w:basedOn w:val="2"/>
+    <w:qFormat/>
+    <w:uiPriority w:val="20"/>
+    <w:rPr>
+      <w:i/>
+      <w:iCs/>
+    </w:rPr>
+  </w:style>
+  <w:style w:type="character" w:styleId="7">
+    <w:name w:val="Hyperlink"/>
+    <w:basedOn w:val="2"/>
+    <w:semiHidden/>
+    <w:unhideWhenUsed/>
+    <w:uiPriority w:val="99"/>
+    <w:rPr>
+      <w:color w:val="0000FF"/>
+      <w:u w:val="single"/>
+    </w:rPr>
+  </w:style>
+  <w:style w:type="paragraph" w:styleId="8">
+    <w:name w:val="List"/>
+    <w:basedOn w:val="4"/>
+    <w:qFormat/>
+    <w:uiPriority w:val="0"/>
+    <w:rPr>
+      <w:rFonts w:cs="FreeSans"/>
+    </w:rPr>
+  </w:style>
+  <w:style w:type="paragraph" w:styleId="9">
+    <w:name w:val="Plain Text"/>
+    <w:basedOn w:val="1"/>
+    <w:qFormat/>
+    <w:uiPriority w:val="0"/>
+    <w:pPr>
+      <w:spacing w:after="0" w:line="240" w:lineRule="auto"/>
+    </w:pPr>
+    <w:rPr>
+      <w:rFonts w:ascii="Consolas" w:hAnsi="Consolas" w:cs="Consolas"/>
+      <w:sz w:val="21"/>
+      <w:szCs w:val="21"/>
+    </w:rPr>
+  </w:style>
+  <w:style w:type="character" w:styleId="10">
+    <w:name w:val="Strong"/>
+    <w:basedOn w:val="2"/>
+    <w:qFormat/>
+    <w:uiPriority w:val="22"/>
+    <w:rPr>
+      <w:b/>
+      <w:bCs/>
+    </w:rPr>
+  </w:style>
+  <w:style w:type="paragraph" w:styleId="11">
+    <w:name w:val="Title"/>
+    <w:basedOn w:val="1"/>
+    <w:next w:val="4"/>
+    <w:qFormat/>
+    <w:uiPriority w:val="0"/>
+    <w:pPr>
+      <w:keepNext/>
+      <w:spacing w:before="240" w:after="120"/>
+    </w:pPr>
+    <w:rPr>
+      <w:rFonts w:ascii="Liberation Sans;Arial" w:hAnsi="Liberation Sans;Arial" w:eastAsia="Noto Sans CJK SC Regular" w:cs="FreeSans"/>
+      <w:sz w:val="28"/>
+      <w:szCs w:val="28"/>
     </w:rPr>
   </w:style>
   <w:style w:type="character" w:customStyle="1" w:styleId="12">
